--- a/Design/Design Specification cp.docx
+++ b/Design/Design Specification cp.docx
@@ -98,6 +98,27 @@
       </w:pPr>
       <w:r>
         <w:t xml:space="preserve">Structural model is the view of a system that emphasizes the structure of the objects, including their classifiers, relationships attributes and operations. </w:t>
+      </w:r>
+      <w:r>
+        <w:t xml:space="preserve">The structural design helps through managing the classes and object to form the large structure. They </w:t>
+      </w:r>
+      <w:r>
+        <w:t>help</w:t>
+      </w:r>
+      <w:r>
+        <w:t xml:space="preserve"> to manage and identify the </w:t>
+      </w:r>
+      <w:r>
+        <w:t>larger</w:t>
+      </w:r>
+      <w:r>
+        <w:t xml:space="preserve"> system and relation to identify in the simple understanding large figure into simple one. By the help of </w:t>
+      </w:r>
+      <w:r>
+        <w:t>braking</w:t>
+      </w:r>
+      <w:r>
+        <w:t xml:space="preserve"> system into smaller unit.</w:t>
       </w:r>
     </w:p>
     <w:p>
@@ -112,6 +133,7 @@
         <w:t xml:space="preserve">Class diagram </w:t>
       </w:r>
     </w:p>
+    <w:p/>
     <w:p>
       <w:r>
         <w:t xml:space="preserve">Class diagram </w:t>
@@ -120,9 +142,542 @@
         <w:t xml:space="preserve">is a static model which is one of the most useful types of diagram in UML. in this diagram clarifies all classes in the system, </w:t>
       </w:r>
       <w:r>
-        <w:t xml:space="preserve">classes, attributes, operation and relations between objects. </w:t>
-      </w:r>
-    </w:p>
+        <w:t>classes, attributes, operation and relations between objects.</w:t>
+      </w:r>
+    </w:p>
+    <w:p/>
+    <w:p/>
+    <w:p>
+      <w:r>
+        <w:t xml:space="preserve">Notations of class Diagram </w:t>
+      </w:r>
+    </w:p>
+    <w:p>
+      <w:r>
+        <w:t xml:space="preserve">Association: </w:t>
+      </w:r>
+    </w:p>
+    <w:p>
+      <w:r>
+        <w:rPr>
+          <w:noProof/>
+        </w:rPr>
+        <w:drawing>
+          <wp:inline distT="0" distB="0" distL="0" distR="0" wp14:anchorId="1B2EE24A" wp14:editId="70ABE900">
+            <wp:extent cx="2809875" cy="657225"/>
+            <wp:effectExtent l="0" t="0" r="9525" b="9525"/>
+            <wp:docPr id="35" name="Picture 35"/>
+            <wp:cNvGraphicFramePr>
+              <a:graphicFrameLocks xmlns:a="http://schemas.openxmlformats.org/drawingml/2006/main" noChangeAspect="1"/>
+            </wp:cNvGraphicFramePr>
+            <a:graphic xmlns:a="http://schemas.openxmlformats.org/drawingml/2006/main">
+              <a:graphicData uri="http://schemas.openxmlformats.org/drawingml/2006/picture">
+                <pic:pic xmlns:pic="http://schemas.openxmlformats.org/drawingml/2006/picture">
+                  <pic:nvPicPr>
+                    <pic:cNvPr id="1" name=""/>
+                    <pic:cNvPicPr/>
+                  </pic:nvPicPr>
+                  <pic:blipFill>
+                    <a:blip r:embed="rId6"/>
+                    <a:stretch>
+                      <a:fillRect/>
+                    </a:stretch>
+                  </pic:blipFill>
+                  <pic:spPr>
+                    <a:xfrm>
+                      <a:off x="0" y="0"/>
+                      <a:ext cx="2809875" cy="657225"/>
+                    </a:xfrm>
+                    <a:prstGeom prst="rect">
+                      <a:avLst/>
+                    </a:prstGeom>
+                  </pic:spPr>
+                </pic:pic>
+              </a:graphicData>
+            </a:graphic>
+          </wp:inline>
+        </w:drawing>
+      </w:r>
+    </w:p>
+    <w:p>
+      <w:r>
+        <w:t>This association generally capable of showing the real problems of domain between the two classes.</w:t>
+      </w:r>
+    </w:p>
+    <w:p/>
+    <w:p>
+      <w:r>
+        <w:t xml:space="preserve">Inheritances: </w:t>
+      </w:r>
+    </w:p>
+    <w:p>
+      <w:r>
+        <w:rPr>
+          <w:noProof/>
+        </w:rPr>
+        <w:drawing>
+          <wp:inline distT="0" distB="0" distL="0" distR="0" wp14:anchorId="0364DD48" wp14:editId="4F89B33A">
+            <wp:extent cx="2781300" cy="600075"/>
+            <wp:effectExtent l="0" t="0" r="0" b="9525"/>
+            <wp:docPr id="36" name="Picture 36"/>
+            <wp:cNvGraphicFramePr>
+              <a:graphicFrameLocks xmlns:a="http://schemas.openxmlformats.org/drawingml/2006/main" noChangeAspect="1"/>
+            </wp:cNvGraphicFramePr>
+            <a:graphic xmlns:a="http://schemas.openxmlformats.org/drawingml/2006/main">
+              <a:graphicData uri="http://schemas.openxmlformats.org/drawingml/2006/picture">
+                <pic:pic xmlns:pic="http://schemas.openxmlformats.org/drawingml/2006/picture">
+                  <pic:nvPicPr>
+                    <pic:cNvPr id="1" name=""/>
+                    <pic:cNvPicPr/>
+                  </pic:nvPicPr>
+                  <pic:blipFill>
+                    <a:blip r:embed="rId7"/>
+                    <a:stretch>
+                      <a:fillRect/>
+                    </a:stretch>
+                  </pic:blipFill>
+                  <pic:spPr>
+                    <a:xfrm>
+                      <a:off x="0" y="0"/>
+                      <a:ext cx="2781300" cy="600075"/>
+                    </a:xfrm>
+                    <a:prstGeom prst="rect">
+                      <a:avLst/>
+                    </a:prstGeom>
+                  </pic:spPr>
+                </pic:pic>
+              </a:graphicData>
+            </a:graphic>
+          </wp:inline>
+        </w:drawing>
+      </w:r>
+      <w:r>
+        <w:t xml:space="preserve"> </w:t>
+      </w:r>
+    </w:p>
+    <w:p>
+      <w:r>
+        <w:lastRenderedPageBreak/>
+        <w:t xml:space="preserve">It </w:t>
+      </w:r>
+      <w:r>
+        <w:t>represents</w:t>
+      </w:r>
+      <w:r>
+        <w:t xml:space="preserve"> the simple meaning that the contains in the head class will have same features in the child class or sub class.</w:t>
+      </w:r>
+    </w:p>
+    <w:p/>
+    <w:p>
+      <w:r>
+        <w:t xml:space="preserve">Realization: </w:t>
+      </w:r>
+    </w:p>
+    <w:p>
+      <w:r>
+        <w:rPr>
+          <w:noProof/>
+        </w:rPr>
+        <w:drawing>
+          <wp:inline distT="0" distB="0" distL="0" distR="0" wp14:anchorId="7B796B6B" wp14:editId="7C1AF4F5">
+            <wp:extent cx="2790825" cy="590550"/>
+            <wp:effectExtent l="0" t="0" r="9525" b="0"/>
+            <wp:docPr id="37" name="Picture 37"/>
+            <wp:cNvGraphicFramePr>
+              <a:graphicFrameLocks xmlns:a="http://schemas.openxmlformats.org/drawingml/2006/main" noChangeAspect="1"/>
+            </wp:cNvGraphicFramePr>
+            <a:graphic xmlns:a="http://schemas.openxmlformats.org/drawingml/2006/main">
+              <a:graphicData uri="http://schemas.openxmlformats.org/drawingml/2006/picture">
+                <pic:pic xmlns:pic="http://schemas.openxmlformats.org/drawingml/2006/picture">
+                  <pic:nvPicPr>
+                    <pic:cNvPr id="1" name=""/>
+                    <pic:cNvPicPr/>
+                  </pic:nvPicPr>
+                  <pic:blipFill>
+                    <a:blip r:embed="rId8"/>
+                    <a:stretch>
+                      <a:fillRect/>
+                    </a:stretch>
+                  </pic:blipFill>
+                  <pic:spPr>
+                    <a:xfrm>
+                      <a:off x="0" y="0"/>
+                      <a:ext cx="2790825" cy="590550"/>
+                    </a:xfrm>
+                    <a:prstGeom prst="rect">
+                      <a:avLst/>
+                    </a:prstGeom>
+                  </pic:spPr>
+                </pic:pic>
+              </a:graphicData>
+            </a:graphic>
+          </wp:inline>
+        </w:drawing>
+      </w:r>
+    </w:p>
+    <w:p>
+      <w:r>
+        <w:t xml:space="preserve">Relationship between the blue print of classes with the object related in respective details.  </w:t>
+      </w:r>
+    </w:p>
+    <w:p/>
+    <w:p>
+      <w:r>
+        <w:t xml:space="preserve">Exactly one: </w:t>
+      </w:r>
+    </w:p>
+    <w:p>
+      <w:r>
+        <w:rPr>
+          <w:noProof/>
+        </w:rPr>
+        <w:drawing>
+          <wp:inline distT="0" distB="0" distL="0" distR="0" wp14:anchorId="00C34730" wp14:editId="5E8E9E01">
+            <wp:extent cx="2381250" cy="609600"/>
+            <wp:effectExtent l="0" t="0" r="0" b="0"/>
+            <wp:docPr id="38" name="Picture 38"/>
+            <wp:cNvGraphicFramePr>
+              <a:graphicFrameLocks xmlns:a="http://schemas.openxmlformats.org/drawingml/2006/main" noChangeAspect="1"/>
+            </wp:cNvGraphicFramePr>
+            <a:graphic xmlns:a="http://schemas.openxmlformats.org/drawingml/2006/main">
+              <a:graphicData uri="http://schemas.openxmlformats.org/drawingml/2006/picture">
+                <pic:pic xmlns:pic="http://schemas.openxmlformats.org/drawingml/2006/picture">
+                  <pic:nvPicPr>
+                    <pic:cNvPr id="1" name=""/>
+                    <pic:cNvPicPr/>
+                  </pic:nvPicPr>
+                  <pic:blipFill>
+                    <a:blip r:embed="rId9"/>
+                    <a:stretch>
+                      <a:fillRect/>
+                    </a:stretch>
+                  </pic:blipFill>
+                  <pic:spPr>
+                    <a:xfrm>
+                      <a:off x="0" y="0"/>
+                      <a:ext cx="2381250" cy="609600"/>
+                    </a:xfrm>
+                    <a:prstGeom prst="rect">
+                      <a:avLst/>
+                    </a:prstGeom>
+                  </pic:spPr>
+                </pic:pic>
+              </a:graphicData>
+            </a:graphic>
+          </wp:inline>
+        </w:drawing>
+      </w:r>
+    </w:p>
+    <w:p>
+      <w:r>
+        <w:t>So, the one entity has only one relationship with other class.</w:t>
+      </w:r>
+    </w:p>
+    <w:p>
+      <w:r>
+        <w:t xml:space="preserve">Zero or one </w:t>
+      </w:r>
+    </w:p>
+    <w:p>
+      <w:r>
+        <w:rPr>
+          <w:noProof/>
+        </w:rPr>
+        <w:drawing>
+          <wp:inline distT="0" distB="0" distL="0" distR="0" wp14:anchorId="39E6372D" wp14:editId="4FDF80C1">
+            <wp:extent cx="2362200" cy="609600"/>
+            <wp:effectExtent l="0" t="0" r="0" b="0"/>
+            <wp:docPr id="39" name="Picture 39"/>
+            <wp:cNvGraphicFramePr>
+              <a:graphicFrameLocks xmlns:a="http://schemas.openxmlformats.org/drawingml/2006/main" noChangeAspect="1"/>
+            </wp:cNvGraphicFramePr>
+            <a:graphic xmlns:a="http://schemas.openxmlformats.org/drawingml/2006/main">
+              <a:graphicData uri="http://schemas.openxmlformats.org/drawingml/2006/picture">
+                <pic:pic xmlns:pic="http://schemas.openxmlformats.org/drawingml/2006/picture">
+                  <pic:nvPicPr>
+                    <pic:cNvPr id="1" name=""/>
+                    <pic:cNvPicPr/>
+                  </pic:nvPicPr>
+                  <pic:blipFill>
+                    <a:blip r:embed="rId10"/>
+                    <a:stretch>
+                      <a:fillRect/>
+                    </a:stretch>
+                  </pic:blipFill>
+                  <pic:spPr>
+                    <a:xfrm>
+                      <a:off x="0" y="0"/>
+                      <a:ext cx="2362200" cy="609600"/>
+                    </a:xfrm>
+                    <a:prstGeom prst="rect">
+                      <a:avLst/>
+                    </a:prstGeom>
+                  </pic:spPr>
+                </pic:pic>
+              </a:graphicData>
+            </a:graphic>
+          </wp:inline>
+        </w:drawing>
+      </w:r>
+    </w:p>
+    <w:p>
+      <w:r>
+        <w:t xml:space="preserve">It </w:t>
+      </w:r>
+      <w:r>
+        <w:t>represents</w:t>
+      </w:r>
+      <w:r>
+        <w:t xml:space="preserve"> that the single entity will be related with each</w:t>
+      </w:r>
+      <w:r>
+        <w:t xml:space="preserve"> unit</w:t>
+      </w:r>
+      <w:r>
+        <w:t xml:space="preserve"> other in </w:t>
+      </w:r>
+      <w:r>
+        <w:t>relationship.</w:t>
+      </w:r>
+    </w:p>
+    <w:p>
+      <w:r>
+        <w:t>Zero or more</w:t>
+      </w:r>
+    </w:p>
+    <w:p>
+      <w:r>
+        <w:rPr>
+          <w:noProof/>
+        </w:rPr>
+        <w:drawing>
+          <wp:inline distT="0" distB="0" distL="0" distR="0" wp14:anchorId="507C836B" wp14:editId="53CA7C08">
+            <wp:extent cx="2324100" cy="590550"/>
+            <wp:effectExtent l="0" t="0" r="0" b="0"/>
+            <wp:docPr id="40" name="Picture 40"/>
+            <wp:cNvGraphicFramePr>
+              <a:graphicFrameLocks xmlns:a="http://schemas.openxmlformats.org/drawingml/2006/main" noChangeAspect="1"/>
+            </wp:cNvGraphicFramePr>
+            <a:graphic xmlns:a="http://schemas.openxmlformats.org/drawingml/2006/main">
+              <a:graphicData uri="http://schemas.openxmlformats.org/drawingml/2006/picture">
+                <pic:pic xmlns:pic="http://schemas.openxmlformats.org/drawingml/2006/picture">
+                  <pic:nvPicPr>
+                    <pic:cNvPr id="1" name=""/>
+                    <pic:cNvPicPr/>
+                  </pic:nvPicPr>
+                  <pic:blipFill>
+                    <a:blip r:embed="rId11"/>
+                    <a:stretch>
+                      <a:fillRect/>
+                    </a:stretch>
+                  </pic:blipFill>
+                  <pic:spPr>
+                    <a:xfrm>
+                      <a:off x="0" y="0"/>
+                      <a:ext cx="2324100" cy="590550"/>
+                    </a:xfrm>
+                    <a:prstGeom prst="rect">
+                      <a:avLst/>
+                    </a:prstGeom>
+                  </pic:spPr>
+                </pic:pic>
+              </a:graphicData>
+            </a:graphic>
+          </wp:inline>
+        </w:drawing>
+      </w:r>
+    </w:p>
+    <w:p>
+      <w:r>
+        <w:t xml:space="preserve">The entity has relationship can be with more entity in single class. </w:t>
+      </w:r>
+    </w:p>
+    <w:p>
+      <w:r>
+        <w:t xml:space="preserve">One or more </w:t>
+      </w:r>
+    </w:p>
+    <w:p>
+      <w:r>
+        <w:rPr>
+          <w:noProof/>
+        </w:rPr>
+        <w:drawing>
+          <wp:inline distT="0" distB="0" distL="0" distR="0" wp14:anchorId="42A0BB1C" wp14:editId="2B36E67B">
+            <wp:extent cx="2438400" cy="533400"/>
+            <wp:effectExtent l="0" t="0" r="0" b="0"/>
+            <wp:docPr id="41" name="Picture 41"/>
+            <wp:cNvGraphicFramePr>
+              <a:graphicFrameLocks xmlns:a="http://schemas.openxmlformats.org/drawingml/2006/main" noChangeAspect="1"/>
+            </wp:cNvGraphicFramePr>
+            <a:graphic xmlns:a="http://schemas.openxmlformats.org/drawingml/2006/main">
+              <a:graphicData uri="http://schemas.openxmlformats.org/drawingml/2006/picture">
+                <pic:pic xmlns:pic="http://schemas.openxmlformats.org/drawingml/2006/picture">
+                  <pic:nvPicPr>
+                    <pic:cNvPr id="1" name=""/>
+                    <pic:cNvPicPr/>
+                  </pic:nvPicPr>
+                  <pic:blipFill>
+                    <a:blip r:embed="rId12"/>
+                    <a:stretch>
+                      <a:fillRect/>
+                    </a:stretch>
+                  </pic:blipFill>
+                  <pic:spPr>
+                    <a:xfrm>
+                      <a:off x="0" y="0"/>
+                      <a:ext cx="2438400" cy="533400"/>
+                    </a:xfrm>
+                    <a:prstGeom prst="rect">
+                      <a:avLst/>
+                    </a:prstGeom>
+                  </pic:spPr>
+                </pic:pic>
+              </a:graphicData>
+            </a:graphic>
+          </wp:inline>
+        </w:drawing>
+      </w:r>
+    </w:p>
+    <w:p>
+      <w:r>
+        <w:t xml:space="preserve">Each single entity will have relations with many </w:t>
+      </w:r>
+      <w:r>
+        <w:t>entities</w:t>
+      </w:r>
+      <w:r>
+        <w:t xml:space="preserve"> in other class.</w:t>
+      </w:r>
+    </w:p>
+    <w:p>
+      <w:pPr>
+        <w:keepNext/>
+      </w:pPr>
+      <w:r>
+        <w:rPr>
+          <w:noProof/>
+        </w:rPr>
+        <w:lastRenderedPageBreak/>
+        <w:fldChar w:fldCharType="begin"/>
+      </w:r>
+      <w:r>
+        <w:rPr>
+          <w:noProof/>
+        </w:rPr>
+        <w:instrText xml:space="preserve"> TOC \h \z \c "Figure" </w:instrText>
+      </w:r>
+      <w:r>
+        <w:rPr>
+          <w:noProof/>
+        </w:rPr>
+        <w:fldChar w:fldCharType="separate"/>
+      </w:r>
+      <w:r>
+        <w:rPr>
+          <w:b/>
+          <w:bCs/>
+          <w:noProof/>
+        </w:rPr>
+        <w:t>N</w:t>
+      </w:r>
+      <w:r>
+        <w:rPr>
+          <w:noProof/>
+        </w:rPr>
+        <w:fldChar w:fldCharType="end"/>
+      </w:r>
+      <w:r>
+        <w:rPr>
+          <w:noProof/>
+        </w:rPr>
+        <w:drawing>
+          <wp:inline distT="0" distB="0" distL="0" distR="0" wp14:anchorId="785C8BBC" wp14:editId="38C96CF5">
+            <wp:extent cx="5943600" cy="5067300"/>
+            <wp:effectExtent l="0" t="0" r="0" b="0"/>
+            <wp:docPr id="28" name="Picture 28"/>
+            <wp:cNvGraphicFramePr>
+              <a:graphicFrameLocks xmlns:a="http://schemas.openxmlformats.org/drawingml/2006/main" noChangeAspect="1"/>
+            </wp:cNvGraphicFramePr>
+            <a:graphic xmlns:a="http://schemas.openxmlformats.org/drawingml/2006/main">
+              <a:graphicData uri="http://schemas.openxmlformats.org/drawingml/2006/picture">
+                <pic:pic xmlns:pic="http://schemas.openxmlformats.org/drawingml/2006/picture">
+                  <pic:nvPicPr>
+                    <pic:cNvPr id="1" name=""/>
+                    <pic:cNvPicPr/>
+                  </pic:nvPicPr>
+                  <pic:blipFill>
+                    <a:blip r:embed="rId13"/>
+                    <a:stretch>
+                      <a:fillRect/>
+                    </a:stretch>
+                  </pic:blipFill>
+                  <pic:spPr>
+                    <a:xfrm>
+                      <a:off x="0" y="0"/>
+                      <a:ext cx="5943600" cy="5067300"/>
+                    </a:xfrm>
+                    <a:prstGeom prst="rect">
+                      <a:avLst/>
+                    </a:prstGeom>
+                  </pic:spPr>
+                </pic:pic>
+              </a:graphicData>
+            </a:graphic>
+          </wp:inline>
+        </w:drawing>
+      </w:r>
+    </w:p>
+    <w:p>
+      <w:pPr>
+        <w:pStyle w:val="Caption"/>
+      </w:pPr>
+      <w:r>
+        <w:t xml:space="preserve">Figure </w:t>
+      </w:r>
+      <w:r>
+        <w:fldChar w:fldCharType="begin"/>
+      </w:r>
+      <w:r>
+        <w:instrText xml:space="preserve"> SEQ Figure \* ARABIC </w:instrText>
+      </w:r>
+      <w:r>
+        <w:fldChar w:fldCharType="separate"/>
+      </w:r>
+      <w:r>
+        <w:rPr>
+          <w:noProof/>
+        </w:rPr>
+        <w:t>1</w:t>
+      </w:r>
+      <w:r>
+        <w:rPr>
+          <w:noProof/>
+        </w:rPr>
+        <w:fldChar w:fldCharType="end"/>
+      </w:r>
+      <w:r>
+        <w:t xml:space="preserve">: class diagram </w:t>
+      </w:r>
+      <w:r>
+        <w:tab/>
+      </w:r>
+    </w:p>
+    <w:p>
+      <w:r>
+        <w:t>The class diagram helps to identify the total number of classes in the current project and their relation related with. Makes easy to understand the basic scenario from the diagram. Identify the entity with the attribute and as well method used by each cla</w:t>
+      </w:r>
+      <w:r>
+        <w:t>s</w:t>
+      </w:r>
+      <w:r>
+        <w:t xml:space="preserve">s.  </w:t>
+      </w:r>
+    </w:p>
+    <w:p/>
+    <w:p/>
+    <w:p/>
+    <w:p/>
     <w:p/>
     <w:p/>
     <w:p>
@@ -134,17 +689,19 @@
         </w:numPr>
       </w:pPr>
       <w:r>
-        <w:t xml:space="preserve">DFD or flow chart </w:t>
-      </w:r>
-    </w:p>
-    <w:p>
-      <w:r>
-        <w:t>Data flow diagram is the graphi</w:t>
-      </w:r>
-      <w:r>
-        <w:t xml:space="preserve">cal representation of flow of data from one component to another component in any information system. </w:t>
-      </w:r>
-    </w:p>
+        <w:lastRenderedPageBreak/>
+        <w:t>Data flow diagram</w:t>
+      </w:r>
+    </w:p>
+    <w:p>
+      <w:pPr>
+        <w:pStyle w:val="ListParagraph"/>
+      </w:pPr>
+      <w:r>
+        <w:t xml:space="preserve">Data flow diagram is the graphical representation of flow of data from one component to another component in any information system. </w:t>
+      </w:r>
+    </w:p>
+    <w:p/>
     <w:p>
       <w:r>
         <w:rPr>
@@ -235,7 +792,17 @@
       <w:r>
         <w:t>The activates carried out by the system which use and transform information.</w:t>
       </w:r>
-    </w:p>
+      <w:r>
+        <w:t xml:space="preserve"> Beginning of the system where actual process </w:t>
+      </w:r>
+      <w:r>
+        <w:t>began</w:t>
+      </w:r>
+      <w:r>
+        <w:t xml:space="preserve">. </w:t>
+      </w:r>
+    </w:p>
+    <w:p/>
     <w:p>
       <w:r>
         <w:rPr>
@@ -336,6 +903,9 @@
       <w:r>
         <w:t xml:space="preserve">  the arrow.</w:t>
       </w:r>
+      <w:r>
+        <w:t xml:space="preserve"> Flows between the entity to process and process to the databases. This symbol is used to determine the flow of process.</w:t>
+      </w:r>
     </w:p>
     <w:p>
       <w:r>
@@ -428,7 +998,6 @@
     </w:p>
     <w:p>
       <w:r>
-        <w:lastRenderedPageBreak/>
         <w:t>Data</w:t>
       </w:r>
       <w:r>
@@ -558,7 +1127,322 @@
       <w:r>
         <w:t xml:space="preserve">where information store in the system. </w:t>
       </w:r>
-    </w:p>
+      <w:r>
+        <w:t xml:space="preserve"> This symbol </w:t>
+      </w:r>
+      <w:r>
+        <w:t>represents</w:t>
+      </w:r>
+      <w:r>
+        <w:t xml:space="preserve"> the flow of data from different process to database.</w:t>
+      </w:r>
+    </w:p>
+    <w:p/>
+    <w:p/>
+    <w:p/>
+    <w:p/>
+    <w:p/>
+    <w:p/>
+    <w:p/>
+    <w:p>
+      <w:pPr>
+        <w:keepNext/>
+      </w:pPr>
+      <w:r>
+        <w:rPr>
+          <w:noProof/>
+        </w:rPr>
+        <w:lastRenderedPageBreak/>
+        <w:drawing>
+          <wp:inline distT="0" distB="0" distL="0" distR="0" wp14:anchorId="5DFEACAC" wp14:editId="4F8FB171">
+            <wp:extent cx="5943600" cy="1173480"/>
+            <wp:effectExtent l="0" t="0" r="0" b="7620"/>
+            <wp:docPr id="29" name="Picture 29"/>
+            <wp:cNvGraphicFramePr>
+              <a:graphicFrameLocks xmlns:a="http://schemas.openxmlformats.org/drawingml/2006/main" noChangeAspect="1"/>
+            </wp:cNvGraphicFramePr>
+            <a:graphic xmlns:a="http://schemas.openxmlformats.org/drawingml/2006/main">
+              <a:graphicData uri="http://schemas.openxmlformats.org/drawingml/2006/picture">
+                <pic:pic xmlns:pic="http://schemas.openxmlformats.org/drawingml/2006/picture">
+                  <pic:nvPicPr>
+                    <pic:cNvPr id="18" name="DFDDiagram1 (1).jpg"/>
+                    <pic:cNvPicPr/>
+                  </pic:nvPicPr>
+                  <pic:blipFill>
+                    <a:blip r:embed="rId14">
+                      <a:extLst>
+                        <a:ext uri="{28A0092B-C50C-407E-A947-70E740481C1C}">
+                          <a14:useLocalDpi xmlns:a14="http://schemas.microsoft.com/office/drawing/2010/main" val="0"/>
+                        </a:ext>
+                      </a:extLst>
+                    </a:blip>
+                    <a:stretch>
+                      <a:fillRect/>
+                    </a:stretch>
+                  </pic:blipFill>
+                  <pic:spPr>
+                    <a:xfrm>
+                      <a:off x="0" y="0"/>
+                      <a:ext cx="5943600" cy="1173480"/>
+                    </a:xfrm>
+                    <a:prstGeom prst="rect">
+                      <a:avLst/>
+                    </a:prstGeom>
+                  </pic:spPr>
+                </pic:pic>
+              </a:graphicData>
+            </a:graphic>
+          </wp:inline>
+        </w:drawing>
+      </w:r>
+    </w:p>
+    <w:p>
+      <w:pPr>
+        <w:pStyle w:val="Caption"/>
+      </w:pPr>
+      <w:r>
+        <w:t xml:space="preserve">Figure </w:t>
+      </w:r>
+      <w:r>
+        <w:fldChar w:fldCharType="begin"/>
+      </w:r>
+      <w:r>
+        <w:instrText xml:space="preserve"> SEQ Figure \* ARABIC </w:instrText>
+      </w:r>
+      <w:r>
+        <w:fldChar w:fldCharType="separate"/>
+      </w:r>
+      <w:r>
+        <w:rPr>
+          <w:noProof/>
+        </w:rPr>
+        <w:t>2</w:t>
+      </w:r>
+      <w:r>
+        <w:rPr>
+          <w:noProof/>
+        </w:rPr>
+        <w:fldChar w:fldCharType="end"/>
+      </w:r>
+      <w:r>
+        <w:t xml:space="preserve">: 0 level Data flow </w:t>
+      </w:r>
+      <w:r>
+        <w:t>diagram</w:t>
+      </w:r>
+    </w:p>
+    <w:p/>
+    <w:p>
+      <w:r>
+        <w:t xml:space="preserve">This is the first stage of the DFD where it </w:t>
+      </w:r>
+      <w:r>
+        <w:t>represents</w:t>
+      </w:r>
+      <w:r>
+        <w:t xml:space="preserve"> the whole system between the user, customer and management system in a simple form. This </w:t>
+      </w:r>
+      <w:r>
+        <w:t>can be the simple layer of data flow diagram of level 1.</w:t>
+      </w:r>
+    </w:p>
+    <w:p>
+      <w:pPr>
+        <w:keepNext/>
+      </w:pPr>
+      <w:r>
+        <w:rPr>
+          <w:noProof/>
+        </w:rPr>
+        <w:drawing>
+          <wp:inline distT="0" distB="0" distL="0" distR="0" wp14:anchorId="16A326C3" wp14:editId="418A69A7">
+            <wp:extent cx="5943600" cy="4254500"/>
+            <wp:effectExtent l="0" t="0" r="0" b="0"/>
+            <wp:docPr id="30" name="Picture 30"/>
+            <wp:cNvGraphicFramePr>
+              <a:graphicFrameLocks xmlns:a="http://schemas.openxmlformats.org/drawingml/2006/main" noChangeAspect="1"/>
+            </wp:cNvGraphicFramePr>
+            <a:graphic xmlns:a="http://schemas.openxmlformats.org/drawingml/2006/main">
+              <a:graphicData uri="http://schemas.openxmlformats.org/drawingml/2006/picture">
+                <pic:pic xmlns:pic="http://schemas.openxmlformats.org/drawingml/2006/picture">
+                  <pic:nvPicPr>
+                    <pic:cNvPr id="19" name="DFDDiagram1Level1.jpg"/>
+                    <pic:cNvPicPr/>
+                  </pic:nvPicPr>
+                  <pic:blipFill>
+                    <a:blip r:embed="rId15">
+                      <a:extLst>
+                        <a:ext uri="{28A0092B-C50C-407E-A947-70E740481C1C}">
+                          <a14:useLocalDpi xmlns:a14="http://schemas.microsoft.com/office/drawing/2010/main" val="0"/>
+                        </a:ext>
+                      </a:extLst>
+                    </a:blip>
+                    <a:stretch>
+                      <a:fillRect/>
+                    </a:stretch>
+                  </pic:blipFill>
+                  <pic:spPr>
+                    <a:xfrm>
+                      <a:off x="0" y="0"/>
+                      <a:ext cx="5943600" cy="4254500"/>
+                    </a:xfrm>
+                    <a:prstGeom prst="rect">
+                      <a:avLst/>
+                    </a:prstGeom>
+                  </pic:spPr>
+                </pic:pic>
+              </a:graphicData>
+            </a:graphic>
+          </wp:inline>
+        </w:drawing>
+      </w:r>
+    </w:p>
+    <w:p>
+      <w:pPr>
+        <w:pStyle w:val="Caption"/>
+      </w:pPr>
+      <w:r>
+        <w:t xml:space="preserve">Figure </w:t>
+      </w:r>
+      <w:r>
+        <w:fldChar w:fldCharType="begin"/>
+      </w:r>
+      <w:r>
+        <w:instrText xml:space="preserve"> SEQ Figure \* ARABIC </w:instrText>
+      </w:r>
+      <w:r>
+        <w:fldChar w:fldCharType="separate"/>
+      </w:r>
+      <w:r>
+        <w:rPr>
+          <w:noProof/>
+        </w:rPr>
+        <w:t>3</w:t>
+      </w:r>
+      <w:r>
+        <w:rPr>
+          <w:noProof/>
+        </w:rPr>
+        <w:fldChar w:fldCharType="end"/>
+      </w:r>
+      <w:r>
+        <w:t xml:space="preserve">:  </w:t>
+      </w:r>
+      <w:r>
+        <w:t>one level</w:t>
+      </w:r>
+      <w:r>
+        <w:t xml:space="preserve"> data flow </w:t>
+      </w:r>
+      <w:r>
+        <w:t>diagram</w:t>
+      </w:r>
+    </w:p>
+    <w:p>
+      <w:r>
+        <w:t xml:space="preserve">The level1 DFD shows the advance form of diagram of flow of data than 0level DFD. Because it represents the better flow of data how actually dataflows from the entity to the process and process to the database. Middle interaction can be visible from this diagram. </w:t>
+      </w:r>
+    </w:p>
+    <w:p>
+      <w:pPr>
+        <w:keepNext/>
+      </w:pPr>
+      <w:r>
+        <w:rPr>
+          <w:noProof/>
+        </w:rPr>
+        <w:lastRenderedPageBreak/>
+        <w:drawing>
+          <wp:inline distT="0" distB="0" distL="0" distR="0" wp14:anchorId="2787148D" wp14:editId="04BC7D4B">
+            <wp:extent cx="5943600" cy="6033135"/>
+            <wp:effectExtent l="0" t="0" r="0" b="5715"/>
+            <wp:docPr id="32" name="Picture 32"/>
+            <wp:cNvGraphicFramePr>
+              <a:graphicFrameLocks xmlns:a="http://schemas.openxmlformats.org/drawingml/2006/main" noChangeAspect="1"/>
+            </wp:cNvGraphicFramePr>
+            <a:graphic xmlns:a="http://schemas.openxmlformats.org/drawingml/2006/main">
+              <a:graphicData uri="http://schemas.openxmlformats.org/drawingml/2006/picture">
+                <pic:pic xmlns:pic="http://schemas.openxmlformats.org/drawingml/2006/picture">
+                  <pic:nvPicPr>
+                    <pic:cNvPr id="32" name="DFDDiagram1lasr.jpg"/>
+                    <pic:cNvPicPr/>
+                  </pic:nvPicPr>
+                  <pic:blipFill>
+                    <a:blip r:embed="rId16">
+                      <a:extLst>
+                        <a:ext uri="{28A0092B-C50C-407E-A947-70E740481C1C}">
+                          <a14:useLocalDpi xmlns:a14="http://schemas.microsoft.com/office/drawing/2010/main" val="0"/>
+                        </a:ext>
+                      </a:extLst>
+                    </a:blip>
+                    <a:stretch>
+                      <a:fillRect/>
+                    </a:stretch>
+                  </pic:blipFill>
+                  <pic:spPr>
+                    <a:xfrm>
+                      <a:off x="0" y="0"/>
+                      <a:ext cx="5943600" cy="6033135"/>
+                    </a:xfrm>
+                    <a:prstGeom prst="rect">
+                      <a:avLst/>
+                    </a:prstGeom>
+                  </pic:spPr>
+                </pic:pic>
+              </a:graphicData>
+            </a:graphic>
+          </wp:inline>
+        </w:drawing>
+      </w:r>
+    </w:p>
+    <w:p>
+      <w:pPr>
+        <w:pStyle w:val="Caption"/>
+      </w:pPr>
+      <w:r>
+        <w:t xml:space="preserve">Figure </w:t>
+      </w:r>
+      <w:r>
+        <w:fldChar w:fldCharType="begin"/>
+      </w:r>
+      <w:r>
+        <w:instrText xml:space="preserve"> SEQ Figure \* ARABIC </w:instrText>
+      </w:r>
+      <w:r>
+        <w:fldChar w:fldCharType="separate"/>
+      </w:r>
+      <w:r>
+        <w:rPr>
+          <w:noProof/>
+        </w:rPr>
+        <w:t>4</w:t>
+      </w:r>
+      <w:r>
+        <w:rPr>
+          <w:noProof/>
+        </w:rPr>
+        <w:fldChar w:fldCharType="end"/>
+      </w:r>
+      <w:r>
+        <w:t xml:space="preserve">: </w:t>
+      </w:r>
+      <w:r>
+        <w:t>two level</w:t>
+      </w:r>
+      <w:r>
+        <w:t xml:space="preserve"> data flow </w:t>
+      </w:r>
+      <w:r>
+        <w:t>diagrams</w:t>
+      </w:r>
+    </w:p>
+    <w:p/>
+    <w:p>
+      <w:r>
+        <w:t>This level of DFD shows the all the information of flows of information and their different features between them. How the single data moves around between the entity and process before going to the databases. So, number of activity of flows of data can be identify in this DFD.</w:t>
+      </w:r>
+    </w:p>
+    <w:p/>
     <w:p/>
     <w:p>
       <w:r>
@@ -623,34 +1507,24 @@
       <w:r>
         <w:t xml:space="preserve"> And activity diagram </w:t>
       </w:r>
-      <w:proofErr w:type="gramStart"/>
-      <w:r>
-        <w:t>define</w:t>
-      </w:r>
-      <w:proofErr w:type="gramEnd"/>
+      <w:r>
+        <w:t>defines</w:t>
+      </w:r>
       <w:r>
         <w:t xml:space="preserve"> different part of the system. </w:t>
       </w:r>
     </w:p>
     <w:p>
       <w:r>
+        <w:t xml:space="preserve"> </w:t>
+      </w:r>
+    </w:p>
+    <w:p>
+      <w:r>
         <w:t xml:space="preserve"> Symbol of Activity diagram are given below </w:t>
       </w:r>
     </w:p>
-    <w:p>
-      <w:r>
-        <w:t xml:space="preserve">Start point: </w:t>
-      </w:r>
-      <w:r>
-        <w:t xml:space="preserve">This symbol is the beginning of the activity. The start </w:t>
-      </w:r>
-      <w:r>
-        <w:t>points</w:t>
-      </w:r>
-      <w:r>
-        <w:t xml:space="preserve"> noted by black circle.</w:t>
-      </w:r>
-    </w:p>
+    <w:p/>
     <w:p>
       <w:r>
         <w:rPr>
@@ -672,7 +1546,7 @@
                     <pic:cNvPicPr/>
                   </pic:nvPicPr>
                   <pic:blipFill>
-                    <a:blip r:embed="rId6"/>
+                    <a:blip r:embed="rId17"/>
                     <a:stretch>
                       <a:fillRect/>
                     </a:stretch>
@@ -693,34 +1567,17 @@
         </w:drawing>
       </w:r>
     </w:p>
-    <w:p/>
-    <w:p>
-      <w:pPr>
-        <w:rPr>
-          <w:rFonts w:cstheme="minorHAnsi"/>
-          <w:szCs w:val="22"/>
-        </w:rPr>
-      </w:pPr>
-      <w:r>
-        <w:t xml:space="preserve">Activity: </w:t>
-      </w:r>
-      <w:r>
-        <w:rPr>
-          <w:rFonts w:cstheme="minorHAnsi"/>
-          <w:color w:val="3D4752"/>
-          <w:szCs w:val="22"/>
-        </w:rPr>
-        <w:t xml:space="preserve"> this symbol is the main block of activity </w:t>
-      </w:r>
-      <w:r>
-        <w:rPr>
-          <w:rFonts w:cstheme="minorHAnsi"/>
-          <w:color w:val="3D4752"/>
-          <w:szCs w:val="22"/>
-        </w:rPr>
-        <w:t xml:space="preserve"> </w:t>
-      </w:r>
-    </w:p>
+    <w:p>
+      <w:r>
+        <w:t>Start point:</w:t>
+      </w:r>
+    </w:p>
+    <w:p>
+      <w:r>
+        <w:t xml:space="preserve"> This symbol is the beginning of the activity. The start points noted by black circle.</w:t>
+      </w:r>
+    </w:p>
+    <w:p/>
     <w:p>
       <w:r>
         <w:t xml:space="preserve">  </w:t>
@@ -732,9 +1589,9 @@
           <w:noProof/>
         </w:rPr>
         <w:drawing>
-          <wp:inline distT="0" distB="0" distL="0" distR="0" wp14:anchorId="2B519AB7" wp14:editId="0DFC8CF1">
-            <wp:extent cx="1546860" cy="580292"/>
-            <wp:effectExtent l="0" t="0" r="0" b="0"/>
+          <wp:inline distT="0" distB="0" distL="0" distR="0" wp14:anchorId="2B519AB7" wp14:editId="7BB5DF58">
+            <wp:extent cx="1631950" cy="579755"/>
+            <wp:effectExtent l="0" t="0" r="6350" b="0"/>
             <wp:docPr id="8" name="Picture 8"/>
             <wp:cNvGraphicFramePr>
               <a:graphicFrameLocks xmlns:a="http://schemas.openxmlformats.org/drawingml/2006/main" noChangeAspect="1"/>
@@ -747,7 +1604,7 @@
                     <pic:cNvPicPr/>
                   </pic:nvPicPr>
                   <pic:blipFill>
-                    <a:blip r:embed="rId7"/>
+                    <a:blip r:embed="rId18"/>
                     <a:stretch>
                       <a:fillRect/>
                     </a:stretch>
@@ -755,7 +1612,7 @@
                   <pic:spPr>
                     <a:xfrm>
                       <a:off x="0" y="0"/>
-                      <a:ext cx="1674602" cy="628213"/>
+                      <a:ext cx="1768357" cy="628214"/>
                     </a:xfrm>
                     <a:prstGeom prst="rect">
                       <a:avLst/>
@@ -773,9 +1630,26 @@
     </w:p>
     <w:p>
       <w:r>
-        <w:t xml:space="preserve">Action Flow: </w:t>
-      </w:r>
-    </w:p>
+        <w:t xml:space="preserve">Activity: </w:t>
+      </w:r>
+    </w:p>
+    <w:p>
+      <w:pPr>
+        <w:rPr>
+          <w:rFonts w:cstheme="minorHAnsi"/>
+          <w:szCs w:val="22"/>
+        </w:rPr>
+      </w:pPr>
+      <w:r>
+        <w:rPr>
+          <w:rFonts w:cstheme="minorHAnsi"/>
+          <w:color w:val="3D4752"/>
+          <w:szCs w:val="22"/>
+        </w:rPr>
+        <w:t xml:space="preserve"> this symbol is the main block of activity. Shows the flows of information between activity.  </w:t>
+      </w:r>
+    </w:p>
+    <w:p/>
     <w:p>
       <w:r>
         <w:rPr>
@@ -797,7 +1671,7 @@
                     <pic:cNvPicPr/>
                   </pic:nvPicPr>
                   <pic:blipFill>
-                    <a:blip r:embed="rId8"/>
+                    <a:blip r:embed="rId19"/>
                     <a:stretch>
                       <a:fillRect/>
                     </a:stretch>
@@ -820,18 +1694,20 @@
     </w:p>
     <w:p>
       <w:r>
+        <w:t xml:space="preserve">Action Flow: </w:t>
+      </w:r>
+    </w:p>
+    <w:p>
+      <w:r>
+        <w:t>Shows the way where this information flows from where to where.</w:t>
+      </w:r>
+    </w:p>
+    <w:p>
+      <w:r>
+        <w:rPr>
+          <w:noProof/>
+        </w:rPr>
         <w:lastRenderedPageBreak/>
-        <w:t xml:space="preserve">Decision symbol: </w:t>
-      </w:r>
-      <w:r>
-        <w:t xml:space="preserve">Decision symbol represented by a diamond. In this symbol single input into two or more outputs. </w:t>
-      </w:r>
-    </w:p>
-    <w:p>
-      <w:r>
-        <w:rPr>
-          <w:noProof/>
-        </w:rPr>
         <w:drawing>
           <wp:inline distT="0" distB="0" distL="0" distR="0" wp14:anchorId="484B9151" wp14:editId="554D99E9">
             <wp:extent cx="1317715" cy="573600"/>
@@ -848,7 +1724,7 @@
                     <pic:cNvPicPr/>
                   </pic:nvPicPr>
                   <pic:blipFill>
-                    <a:blip r:embed="rId9"/>
+                    <a:blip r:embed="rId20"/>
                     <a:stretch>
                       <a:fillRect/>
                     </a:stretch>
@@ -869,36 +1745,24 @@
         </w:drawing>
       </w:r>
     </w:p>
-    <w:p/>
-    <w:p/>
-    <w:p>
-      <w:r>
-        <w:t xml:space="preserve">End point </w:t>
-      </w:r>
-      <w:r>
-        <w:t>symbol:</w:t>
-      </w:r>
-      <w:r>
-        <w:t xml:space="preserve"> </w:t>
-      </w:r>
-      <w:r>
-        <w:t xml:space="preserve">End point symbol is the last point of activity. This symbol represented by outlined black circle.  </w:t>
-      </w:r>
-    </w:p>
-    <w:p>
-      <w:pPr>
-        <w:rPr>
-          <w:noProof/>
-        </w:rPr>
-      </w:pPr>
-    </w:p>
+    <w:p>
+      <w:r>
+        <w:t>Decision symbol:</w:t>
+      </w:r>
+    </w:p>
+    <w:p>
+      <w:r>
+        <w:t xml:space="preserve"> Decision symbol represented by a diamond. In this symbol single input into two or more outputs. </w:t>
+      </w:r>
+    </w:p>
+    <w:p/>
     <w:p>
       <w:r>
         <w:rPr>
           <w:noProof/>
         </w:rPr>
         <w:drawing>
-          <wp:inline distT="0" distB="0" distL="0" distR="0" wp14:anchorId="75AE9466" wp14:editId="3795B20B">
+          <wp:inline distT="0" distB="0" distL="0" distR="0" wp14:anchorId="09F9BDDC" wp14:editId="4CF5493C">
             <wp:extent cx="1142609" cy="357394"/>
             <wp:effectExtent l="0" t="0" r="635" b="5080"/>
             <wp:docPr id="11" name="Picture 11"/>
@@ -913,7 +1777,7 @@
                     <pic:cNvPicPr/>
                   </pic:nvPicPr>
                   <pic:blipFill>
-                    <a:blip r:embed="rId10"/>
+                    <a:blip r:embed="rId21"/>
                     <a:stretch>
                       <a:fillRect/>
                     </a:stretch>
@@ -937,9 +1801,221 @@
     <w:p/>
     <w:p>
       <w:r>
+        <w:t xml:space="preserve">End point </w:t>
+      </w:r>
+      <w:r>
+        <w:t>symbol:</w:t>
+      </w:r>
+      <w:r>
         <w:t xml:space="preserve"> </w:t>
       </w:r>
     </w:p>
+    <w:p>
+      <w:r>
+        <w:t xml:space="preserve">End point symbol is the last point of activity. This symbol represented by outlined black circle.  </w:t>
+      </w:r>
+    </w:p>
+    <w:p>
+      <w:pPr>
+        <w:rPr>
+          <w:noProof/>
+        </w:rPr>
+      </w:pPr>
+    </w:p>
+    <w:p/>
+    <w:p>
+      <w:pPr>
+        <w:keepNext/>
+      </w:pPr>
+      <w:r>
+        <w:rPr>
+          <w:noProof/>
+        </w:rPr>
+        <w:lastRenderedPageBreak/>
+        <w:drawing>
+          <wp:inline distT="0" distB="0" distL="0" distR="0" wp14:anchorId="6E51893A" wp14:editId="490A6304">
+            <wp:extent cx="4352925" cy="4524375"/>
+            <wp:effectExtent l="0" t="0" r="9525" b="9525"/>
+            <wp:docPr id="33" name="Picture 33"/>
+            <wp:cNvGraphicFramePr>
+              <a:graphicFrameLocks xmlns:a="http://schemas.openxmlformats.org/drawingml/2006/main" noChangeAspect="1"/>
+            </wp:cNvGraphicFramePr>
+            <a:graphic xmlns:a="http://schemas.openxmlformats.org/drawingml/2006/main">
+              <a:graphicData uri="http://schemas.openxmlformats.org/drawingml/2006/picture">
+                <pic:pic xmlns:pic="http://schemas.openxmlformats.org/drawingml/2006/picture">
+                  <pic:nvPicPr>
+                    <pic:cNvPr id="15" name="ActivityDiagram2.jpg"/>
+                    <pic:cNvPicPr/>
+                  </pic:nvPicPr>
+                  <pic:blipFill>
+                    <a:blip r:embed="rId22">
+                      <a:extLst>
+                        <a:ext uri="{28A0092B-C50C-407E-A947-70E740481C1C}">
+                          <a14:useLocalDpi xmlns:a14="http://schemas.microsoft.com/office/drawing/2010/main" val="0"/>
+                        </a:ext>
+                      </a:extLst>
+                    </a:blip>
+                    <a:stretch>
+                      <a:fillRect/>
+                    </a:stretch>
+                  </pic:blipFill>
+                  <pic:spPr>
+                    <a:xfrm>
+                      <a:off x="0" y="0"/>
+                      <a:ext cx="4352925" cy="4524375"/>
+                    </a:xfrm>
+                    <a:prstGeom prst="rect">
+                      <a:avLst/>
+                    </a:prstGeom>
+                  </pic:spPr>
+                </pic:pic>
+              </a:graphicData>
+            </a:graphic>
+          </wp:inline>
+        </w:drawing>
+      </w:r>
+    </w:p>
+    <w:p>
+      <w:pPr>
+        <w:pStyle w:val="Caption"/>
+      </w:pPr>
+      <w:r>
+        <w:t xml:space="preserve">Figure </w:t>
+      </w:r>
+      <w:r>
+        <w:fldChar w:fldCharType="begin"/>
+      </w:r>
+      <w:r>
+        <w:instrText xml:space="preserve"> SEQ Figure \* ARABIC </w:instrText>
+      </w:r>
+      <w:r>
+        <w:fldChar w:fldCharType="separate"/>
+      </w:r>
+      <w:r>
+        <w:rPr>
+          <w:noProof/>
+        </w:rPr>
+        <w:t>5</w:t>
+      </w:r>
+      <w:r>
+        <w:rPr>
+          <w:noProof/>
+        </w:rPr>
+        <w:fldChar w:fldCharType="end"/>
+      </w:r>
+      <w:r>
+        <w:t>: first Activity Diagram</w:t>
+      </w:r>
+    </w:p>
+    <w:p>
+      <w:r>
+        <w:t xml:space="preserve">The activity of customer shown in above diagram where the activity of customer shown interaction with system when they interact with user. This can only </w:t>
+      </w:r>
+      <w:r>
+        <w:t>show</w:t>
+      </w:r>
+      <w:r>
+        <w:t xml:space="preserve"> the single activities of the customer over the whole activities.  </w:t>
+      </w:r>
+    </w:p>
+    <w:p>
+      <w:pPr>
+        <w:keepNext/>
+      </w:pPr>
+      <w:r>
+        <w:rPr>
+          <w:noProof/>
+        </w:rPr>
+        <w:lastRenderedPageBreak/>
+        <w:drawing>
+          <wp:inline distT="0" distB="0" distL="0" distR="0" wp14:anchorId="4778A7AE" wp14:editId="60C63B4C">
+            <wp:extent cx="5943600" cy="5530215"/>
+            <wp:effectExtent l="0" t="0" r="0" b="0"/>
+            <wp:docPr id="31" name="Picture 31"/>
+            <wp:cNvGraphicFramePr>
+              <a:graphicFrameLocks xmlns:a="http://schemas.openxmlformats.org/drawingml/2006/main" noChangeAspect="1"/>
+            </wp:cNvGraphicFramePr>
+            <a:graphic xmlns:a="http://schemas.openxmlformats.org/drawingml/2006/main">
+              <a:graphicData uri="http://schemas.openxmlformats.org/drawingml/2006/picture">
+                <pic:pic xmlns:pic="http://schemas.openxmlformats.org/drawingml/2006/picture">
+                  <pic:nvPicPr>
+                    <pic:cNvPr id="31" name="ActivityDiagram1.jpg"/>
+                    <pic:cNvPicPr/>
+                  </pic:nvPicPr>
+                  <pic:blipFill>
+                    <a:blip r:embed="rId23">
+                      <a:extLst>
+                        <a:ext uri="{28A0092B-C50C-407E-A947-70E740481C1C}">
+                          <a14:useLocalDpi xmlns:a14="http://schemas.microsoft.com/office/drawing/2010/main" val="0"/>
+                        </a:ext>
+                      </a:extLst>
+                    </a:blip>
+                    <a:stretch>
+                      <a:fillRect/>
+                    </a:stretch>
+                  </pic:blipFill>
+                  <pic:spPr>
+                    <a:xfrm>
+                      <a:off x="0" y="0"/>
+                      <a:ext cx="5943600" cy="5530215"/>
+                    </a:xfrm>
+                    <a:prstGeom prst="rect">
+                      <a:avLst/>
+                    </a:prstGeom>
+                  </pic:spPr>
+                </pic:pic>
+              </a:graphicData>
+            </a:graphic>
+          </wp:inline>
+        </w:drawing>
+      </w:r>
+    </w:p>
+    <w:p>
+      <w:pPr>
+        <w:pStyle w:val="Caption"/>
+      </w:pPr>
+      <w:r>
+        <w:t xml:space="preserve">Figure </w:t>
+      </w:r>
+      <w:r>
+        <w:fldChar w:fldCharType="begin"/>
+      </w:r>
+      <w:r>
+        <w:instrText xml:space="preserve"> SEQ Figure \* ARABIC </w:instrText>
+      </w:r>
+      <w:r>
+        <w:fldChar w:fldCharType="separate"/>
+      </w:r>
+      <w:r>
+        <w:rPr>
+          <w:noProof/>
+        </w:rPr>
+        <w:t>6</w:t>
+      </w:r>
+      <w:r>
+        <w:rPr>
+          <w:noProof/>
+        </w:rPr>
+        <w:fldChar w:fldCharType="end"/>
+      </w:r>
+      <w:r>
+        <w:t>: Activity Diagra</w:t>
+      </w:r>
+      <w:r>
+        <w:t xml:space="preserve">m </w:t>
+      </w:r>
+    </w:p>
+    <w:p>
+      <w:r>
+        <w:t>This diagram is the complete diagram between the user and the customer shows their activities between them. How the system begins and where the information flows from the customer to the system us and again goes to the database to record keeping purpose. Different symbols represent the flow of data between the system use and the customer.</w:t>
+      </w:r>
+    </w:p>
+    <w:p>
+      <w:r>
+        <w:t xml:space="preserve"> </w:t>
+      </w:r>
+    </w:p>
+    <w:p/>
     <w:p/>
     <w:p>
       <w:pPr>
@@ -950,20 +2026,54 @@
         </w:numPr>
       </w:pPr>
       <w:r>
+        <w:lastRenderedPageBreak/>
         <w:t>Sequence Diagram</w:t>
       </w:r>
     </w:p>
     <w:p>
       <w:r>
-        <w:t xml:space="preserve">A Sequence diagram is an interaction diagram that emphasizes the time ordering the message. </w:t>
-      </w:r>
-    </w:p>
-    <w:p>
-      <w:r>
-        <w:t xml:space="preserve">Class Roles: </w:t>
-      </w:r>
-      <w:r>
-        <w:t xml:space="preserve"> </w:t>
+        <w:t>A Sequence diagram is an interaction diagram that emphasizes the time ordering the message.</w:t>
+      </w:r>
+      <w:r>
+        <w:t xml:space="preserve"> Sequence diagram is important in UML (unified mod</w:t>
+      </w:r>
+      <w:r>
+        <w:t>el</w:t>
+      </w:r>
+      <w:r>
+        <w:t>l</w:t>
+      </w:r>
+      <w:r>
+        <w:t xml:space="preserve">ing </w:t>
+      </w:r>
+      <w:r>
+        <w:t>language) that</w:t>
+      </w:r>
+      <w:r>
+        <w:t xml:space="preserve"> displays the transactions of message between lifelines.  </w:t>
+      </w:r>
+    </w:p>
+    <w:p/>
+    <w:p/>
+    <w:p/>
+    <w:p>
+      <w:r>
+        <w:t xml:space="preserve">Lifeline: </w:t>
+      </w:r>
+      <w:r>
+        <w:t xml:space="preserve"> it </w:t>
+      </w:r>
+      <w:r>
+        <w:t>determines</w:t>
+      </w:r>
+      <w:r>
+        <w:t xml:space="preserve"> the individual </w:t>
+      </w:r>
+      <w:r>
+        <w:t xml:space="preserve">contributor in the interaction. </w:t>
+      </w:r>
+      <w:r>
+        <w:t>Also known as lifeline of the single entity over the whole system. It shows the activity of active user that involves during the whole system. How much lifeline needed to each entity at whole process with system.</w:t>
       </w:r>
     </w:p>
     <w:p/>
@@ -973,7 +2083,49 @@
           <w:noProof/>
         </w:rPr>
         <w:drawing>
-          <wp:inline distT="0" distB="0" distL="0" distR="0" wp14:anchorId="346BAEBD" wp14:editId="4A81AEFE">
+          <wp:inline distT="0" distB="0" distL="0" distR="0" wp14:anchorId="044D2E8E" wp14:editId="1FFFB5DC">
+            <wp:extent cx="1123950" cy="2457450"/>
+            <wp:effectExtent l="0" t="0" r="0" b="0"/>
+            <wp:docPr id="42" name="Picture 42"/>
+            <wp:cNvGraphicFramePr>
+              <a:graphicFrameLocks xmlns:a="http://schemas.openxmlformats.org/drawingml/2006/main" noChangeAspect="1"/>
+            </wp:cNvGraphicFramePr>
+            <a:graphic xmlns:a="http://schemas.openxmlformats.org/drawingml/2006/main">
+              <a:graphicData uri="http://schemas.openxmlformats.org/drawingml/2006/picture">
+                <pic:pic xmlns:pic="http://schemas.openxmlformats.org/drawingml/2006/picture">
+                  <pic:nvPicPr>
+                    <pic:cNvPr id="1" name=""/>
+                    <pic:cNvPicPr/>
+                  </pic:nvPicPr>
+                  <pic:blipFill>
+                    <a:blip r:embed="rId24"/>
+                    <a:stretch>
+                      <a:fillRect/>
+                    </a:stretch>
+                  </pic:blipFill>
+                  <pic:spPr>
+                    <a:xfrm>
+                      <a:off x="0" y="0"/>
+                      <a:ext cx="1123950" cy="2457450"/>
+                    </a:xfrm>
+                    <a:prstGeom prst="rect">
+                      <a:avLst/>
+                    </a:prstGeom>
+                  </pic:spPr>
+                </pic:pic>
+              </a:graphicData>
+            </a:graphic>
+          </wp:inline>
+        </w:drawing>
+      </w:r>
+    </w:p>
+    <w:p>
+      <w:r>
+        <w:rPr>
+          <w:noProof/>
+        </w:rPr>
+        <w:drawing>
+          <wp:inline distT="0" distB="0" distL="0" distR="0" wp14:anchorId="30A260CE" wp14:editId="6068923B">
             <wp:extent cx="1348154" cy="492125"/>
             <wp:effectExtent l="0" t="0" r="4445" b="3175"/>
             <wp:docPr id="12" name="Picture 12"/>
@@ -988,7 +2140,7 @@
                     <pic:cNvPicPr/>
                   </pic:nvPicPr>
                   <pic:blipFill>
-                    <a:blip r:embed="rId11"/>
+                    <a:blip r:embed="rId25"/>
                     <a:stretch>
                       <a:fillRect/>
                     </a:stretch>
@@ -1011,8 +2163,37 @@
     </w:p>
     <w:p>
       <w:r>
+        <w:t xml:space="preserve">Class Roles: </w:t>
+      </w:r>
+      <w:r>
+        <w:t xml:space="preserve"> </w:t>
+      </w:r>
+      <w:r>
+        <w:t xml:space="preserve"> </w:t>
+      </w:r>
+      <w:r>
+        <w:t>represent the object involves in the diagram. This shows that the which object involves during the flow of information. Because the information can flow from the object to object.</w:t>
+      </w:r>
+    </w:p>
+    <w:p/>
+    <w:p/>
+    <w:p/>
+    <w:p/>
+    <w:p/>
+    <w:p/>
+    <w:p>
+      <w:r>
+        <w:lastRenderedPageBreak/>
         <w:t xml:space="preserve">Activation: </w:t>
       </w:r>
+      <w:r>
+        <w:t xml:space="preserve"> </w:t>
+      </w:r>
+    </w:p>
+    <w:p>
+      <w:r>
+        <w:t>The symbols represent the active of the object over the lifeline. The activation increase as the user involvement is more. More the interaction more long will be the active.</w:t>
+      </w:r>
     </w:p>
     <w:p>
       <w:r>
@@ -1020,10 +2201,10 @@
           <w:noProof/>
         </w:rPr>
         <w:drawing>
-          <wp:inline distT="0" distB="0" distL="0" distR="0" wp14:anchorId="166A4140" wp14:editId="250317F0">
-            <wp:extent cx="514350" cy="1447800"/>
-            <wp:effectExtent l="0" t="0" r="0" b="0"/>
-            <wp:docPr id="13" name="Picture 13"/>
+          <wp:inline distT="0" distB="0" distL="0" distR="0" wp14:anchorId="5E7E7811" wp14:editId="34D105CF">
+            <wp:extent cx="1200150" cy="2524125"/>
+            <wp:effectExtent l="0" t="0" r="0" b="9525"/>
+            <wp:docPr id="43" name="Picture 43"/>
             <wp:cNvGraphicFramePr>
               <a:graphicFrameLocks xmlns:a="http://schemas.openxmlformats.org/drawingml/2006/main" noChangeAspect="1"/>
             </wp:cNvGraphicFramePr>
@@ -1035,7 +2216,7 @@
                     <pic:cNvPicPr/>
                   </pic:nvPicPr>
                   <pic:blipFill>
-                    <a:blip r:embed="rId12"/>
+                    <a:blip r:embed="rId26"/>
                     <a:stretch>
                       <a:fillRect/>
                     </a:stretch>
@@ -1043,7 +2224,7 @@
                   <pic:spPr>
                     <a:xfrm>
                       <a:off x="0" y="0"/>
-                      <a:ext cx="519444" cy="1462140"/>
+                      <a:ext cx="1200150" cy="2524125"/>
                     </a:xfrm>
                     <a:prstGeom prst="rect">
                       <a:avLst/>
@@ -1057,6 +2238,527 @@
       </w:r>
     </w:p>
     <w:p/>
+    <w:p/>
+    <w:p/>
+    <w:p>
+      <w:r>
+        <w:t xml:space="preserve">Call </w:t>
+      </w:r>
+      <w:r>
+        <w:t>message:</w:t>
+      </w:r>
+    </w:p>
+    <w:p>
+      <w:r>
+        <w:t xml:space="preserve"> call message </w:t>
+      </w:r>
+      <w:r>
+        <w:t>defines</w:t>
+      </w:r>
+      <w:r>
+        <w:t xml:space="preserve"> the particularly communicate between lifeline of an interaction.</w:t>
+      </w:r>
+      <w:r>
+        <w:t xml:space="preserve"> Send messages from the different activation to the another just show what messages flows between them.</w:t>
+      </w:r>
+      <w:r>
+        <w:t xml:space="preserve"> </w:t>
+      </w:r>
+    </w:p>
+    <w:p/>
+    <w:p>
+      <w:r>
+        <w:rPr>
+          <w:noProof/>
+        </w:rPr>
+        <w:drawing>
+          <wp:inline distT="0" distB="0" distL="0" distR="0" wp14:anchorId="36E95C62" wp14:editId="3189D9DE">
+            <wp:extent cx="2886075" cy="952500"/>
+            <wp:effectExtent l="0" t="0" r="9525" b="0"/>
+            <wp:docPr id="44" name="Picture 44"/>
+            <wp:cNvGraphicFramePr>
+              <a:graphicFrameLocks xmlns:a="http://schemas.openxmlformats.org/drawingml/2006/main" noChangeAspect="1"/>
+            </wp:cNvGraphicFramePr>
+            <a:graphic xmlns:a="http://schemas.openxmlformats.org/drawingml/2006/main">
+              <a:graphicData uri="http://schemas.openxmlformats.org/drawingml/2006/picture">
+                <pic:pic xmlns:pic="http://schemas.openxmlformats.org/drawingml/2006/picture">
+                  <pic:nvPicPr>
+                    <pic:cNvPr id="1" name=""/>
+                    <pic:cNvPicPr/>
+                  </pic:nvPicPr>
+                  <pic:blipFill>
+                    <a:blip r:embed="rId27"/>
+                    <a:stretch>
+                      <a:fillRect/>
+                    </a:stretch>
+                  </pic:blipFill>
+                  <pic:spPr>
+                    <a:xfrm>
+                      <a:off x="0" y="0"/>
+                      <a:ext cx="2886075" cy="952500"/>
+                    </a:xfrm>
+                    <a:prstGeom prst="rect">
+                      <a:avLst/>
+                    </a:prstGeom>
+                  </pic:spPr>
+                </pic:pic>
+              </a:graphicData>
+            </a:graphic>
+          </wp:inline>
+        </w:drawing>
+      </w:r>
+    </w:p>
+    <w:p/>
+    <w:p/>
+    <w:p/>
+    <w:p/>
+    <w:p/>
+    <w:p/>
+    <w:p>
+      <w:r>
+        <w:lastRenderedPageBreak/>
+        <w:t>Return message:</w:t>
+      </w:r>
+      <w:r>
+        <w:t xml:space="preserve"> </w:t>
+      </w:r>
+    </w:p>
+    <w:p>
+      <w:r>
+        <w:t xml:space="preserve">When there is flow of message from one user to another there will be the return of responses massage. So, </w:t>
+      </w:r>
+      <w:r>
+        <w:t>this symbol</w:t>
+      </w:r>
+      <w:r>
+        <w:t xml:space="preserve"> is used to return the message from object. </w:t>
+      </w:r>
+    </w:p>
+    <w:p>
+      <w:r>
+        <w:rPr>
+          <w:noProof/>
+        </w:rPr>
+        <w:drawing>
+          <wp:inline distT="0" distB="0" distL="0" distR="0" wp14:anchorId="4E0698CC" wp14:editId="6E209EC7">
+            <wp:extent cx="2743200" cy="1200150"/>
+            <wp:effectExtent l="0" t="0" r="0" b="0"/>
+            <wp:docPr id="45" name="Picture 45"/>
+            <wp:cNvGraphicFramePr>
+              <a:graphicFrameLocks xmlns:a="http://schemas.openxmlformats.org/drawingml/2006/main" noChangeAspect="1"/>
+            </wp:cNvGraphicFramePr>
+            <a:graphic xmlns:a="http://schemas.openxmlformats.org/drawingml/2006/main">
+              <a:graphicData uri="http://schemas.openxmlformats.org/drawingml/2006/picture">
+                <pic:pic xmlns:pic="http://schemas.openxmlformats.org/drawingml/2006/picture">
+                  <pic:nvPicPr>
+                    <pic:cNvPr id="1" name=""/>
+                    <pic:cNvPicPr/>
+                  </pic:nvPicPr>
+                  <pic:blipFill>
+                    <a:blip r:embed="rId28"/>
+                    <a:stretch>
+                      <a:fillRect/>
+                    </a:stretch>
+                  </pic:blipFill>
+                  <pic:spPr>
+                    <a:xfrm>
+                      <a:off x="0" y="0"/>
+                      <a:ext cx="2743200" cy="1200150"/>
+                    </a:xfrm>
+                    <a:prstGeom prst="rect">
+                      <a:avLst/>
+                    </a:prstGeom>
+                  </pic:spPr>
+                </pic:pic>
+              </a:graphicData>
+            </a:graphic>
+          </wp:inline>
+        </w:drawing>
+      </w:r>
+    </w:p>
+    <w:p>
+      <w:r>
+        <w:t xml:space="preserve">Self-Message: </w:t>
+      </w:r>
+    </w:p>
+    <w:p>
+      <w:r>
+        <w:t xml:space="preserve"> self-message </w:t>
+      </w:r>
+      <w:r>
+        <w:t>defines</w:t>
+      </w:r>
+      <w:r>
+        <w:t xml:space="preserve"> calling of message in same </w:t>
+      </w:r>
+      <w:r>
+        <w:t>life.</w:t>
+      </w:r>
+      <w:r>
+        <w:t xml:space="preserve"> When there is message between same entity </w:t>
+      </w:r>
+      <w:proofErr w:type="spellStart"/>
+      <w:r>
+        <w:t>th</w:t>
+      </w:r>
+      <w:proofErr w:type="spellEnd"/>
+      <w:r>
+        <w:t xml:space="preserve"> same/ self-message icon is used between single unit.</w:t>
+      </w:r>
+      <w:r>
+        <w:t xml:space="preserve">  </w:t>
+      </w:r>
+    </w:p>
+    <w:p/>
+    <w:p>
+      <w:r>
+        <w:rPr>
+          <w:noProof/>
+        </w:rPr>
+        <w:drawing>
+          <wp:inline distT="0" distB="0" distL="0" distR="0" wp14:anchorId="40A73A48" wp14:editId="6A73A3B6">
+            <wp:extent cx="590550" cy="1038225"/>
+            <wp:effectExtent l="0" t="0" r="0" b="9525"/>
+            <wp:docPr id="46" name="Picture 46"/>
+            <wp:cNvGraphicFramePr>
+              <a:graphicFrameLocks xmlns:a="http://schemas.openxmlformats.org/drawingml/2006/main" noChangeAspect="1"/>
+            </wp:cNvGraphicFramePr>
+            <a:graphic xmlns:a="http://schemas.openxmlformats.org/drawingml/2006/main">
+              <a:graphicData uri="http://schemas.openxmlformats.org/drawingml/2006/picture">
+                <pic:pic xmlns:pic="http://schemas.openxmlformats.org/drawingml/2006/picture">
+                  <pic:nvPicPr>
+                    <pic:cNvPr id="1" name=""/>
+                    <pic:cNvPicPr/>
+                  </pic:nvPicPr>
+                  <pic:blipFill>
+                    <a:blip r:embed="rId29"/>
+                    <a:stretch>
+                      <a:fillRect/>
+                    </a:stretch>
+                  </pic:blipFill>
+                  <pic:spPr>
+                    <a:xfrm>
+                      <a:off x="0" y="0"/>
+                      <a:ext cx="590550" cy="1038225"/>
+                    </a:xfrm>
+                    <a:prstGeom prst="rect">
+                      <a:avLst/>
+                    </a:prstGeom>
+                  </pic:spPr>
+                </pic:pic>
+              </a:graphicData>
+            </a:graphic>
+          </wp:inline>
+        </w:drawing>
+      </w:r>
+    </w:p>
+    <w:p/>
+    <w:p/>
+    <w:p/>
+    <w:p>
+      <w:pPr>
+        <w:keepNext/>
+      </w:pPr>
+      <w:r>
+        <w:rPr>
+          <w:noProof/>
+        </w:rPr>
+        <w:lastRenderedPageBreak/>
+        <w:drawing>
+          <wp:inline distT="0" distB="0" distL="0" distR="0" wp14:anchorId="79AA76A5" wp14:editId="03F3EAB3">
+            <wp:extent cx="5943600" cy="4042410"/>
+            <wp:effectExtent l="0" t="0" r="0" b="0"/>
+            <wp:docPr id="22" name="Picture 22"/>
+            <wp:cNvGraphicFramePr>
+              <a:graphicFrameLocks xmlns:a="http://schemas.openxmlformats.org/drawingml/2006/main" noChangeAspect="1"/>
+            </wp:cNvGraphicFramePr>
+            <a:graphic xmlns:a="http://schemas.openxmlformats.org/drawingml/2006/main">
+              <a:graphicData uri="http://schemas.openxmlformats.org/drawingml/2006/picture">
+                <pic:pic xmlns:pic="http://schemas.openxmlformats.org/drawingml/2006/picture">
+                  <pic:nvPicPr>
+                    <pic:cNvPr id="22" name="SequenceDiagram1.jpg"/>
+                    <pic:cNvPicPr/>
+                  </pic:nvPicPr>
+                  <pic:blipFill>
+                    <a:blip r:embed="rId30">
+                      <a:extLst>
+                        <a:ext uri="{28A0092B-C50C-407E-A947-70E740481C1C}">
+                          <a14:useLocalDpi xmlns:a14="http://schemas.microsoft.com/office/drawing/2010/main" val="0"/>
+                        </a:ext>
+                      </a:extLst>
+                    </a:blip>
+                    <a:stretch>
+                      <a:fillRect/>
+                    </a:stretch>
+                  </pic:blipFill>
+                  <pic:spPr>
+                    <a:xfrm>
+                      <a:off x="0" y="0"/>
+                      <a:ext cx="5943600" cy="4042410"/>
+                    </a:xfrm>
+                    <a:prstGeom prst="rect">
+                      <a:avLst/>
+                    </a:prstGeom>
+                  </pic:spPr>
+                </pic:pic>
+              </a:graphicData>
+            </a:graphic>
+          </wp:inline>
+        </w:drawing>
+      </w:r>
+    </w:p>
+    <w:p>
+      <w:pPr>
+        <w:pStyle w:val="Caption"/>
+      </w:pPr>
+      <w:r>
+        <w:t xml:space="preserve">Figure </w:t>
+      </w:r>
+      <w:r>
+        <w:fldChar w:fldCharType="begin"/>
+      </w:r>
+      <w:r>
+        <w:instrText xml:space="preserve"> SEQ Figure \* ARABIC </w:instrText>
+      </w:r>
+      <w:r>
+        <w:fldChar w:fldCharType="separate"/>
+      </w:r>
+      <w:r>
+        <w:rPr>
+          <w:noProof/>
+        </w:rPr>
+        <w:t>7</w:t>
+      </w:r>
+      <w:r>
+        <w:rPr>
+          <w:noProof/>
+        </w:rPr>
+        <w:fldChar w:fldCharType="end"/>
+      </w:r>
+      <w:r>
+        <w:t xml:space="preserve">: </w:t>
+      </w:r>
+      <w:r>
+        <w:t xml:space="preserve"> one</w:t>
+      </w:r>
+      <w:r>
+        <w:t xml:space="preserve"> </w:t>
+      </w:r>
+      <w:r>
+        <w:t>level Sequence</w:t>
+      </w:r>
+      <w:r>
+        <w:t xml:space="preserve"> Diagram</w:t>
+      </w:r>
+    </w:p>
+    <w:p>
+      <w:r>
+        <w:t xml:space="preserve">This is the beginning of the sequence diagram of this assignment where the flow of information shown in the figure. The different flow between the system interaction are represent. Shows the flow of data and responses back message between the lifeline entity with system and database. </w:t>
+      </w:r>
+    </w:p>
+    <w:p/>
+    <w:p>
+      <w:pPr>
+        <w:keepNext/>
+      </w:pPr>
+      <w:r>
+        <w:rPr>
+          <w:noProof/>
+        </w:rPr>
+        <w:lastRenderedPageBreak/>
+        <w:drawing>
+          <wp:inline distT="0" distB="0" distL="0" distR="0" wp14:anchorId="2E25565F" wp14:editId="281E929D">
+            <wp:extent cx="5943600" cy="4321810"/>
+            <wp:effectExtent l="0" t="0" r="0" b="2540"/>
+            <wp:docPr id="23" name="Picture 23"/>
+            <wp:cNvGraphicFramePr>
+              <a:graphicFrameLocks xmlns:a="http://schemas.openxmlformats.org/drawingml/2006/main" noChangeAspect="1"/>
+            </wp:cNvGraphicFramePr>
+            <a:graphic xmlns:a="http://schemas.openxmlformats.org/drawingml/2006/main">
+              <a:graphicData uri="http://schemas.openxmlformats.org/drawingml/2006/picture">
+                <pic:pic xmlns:pic="http://schemas.openxmlformats.org/drawingml/2006/picture">
+                  <pic:nvPicPr>
+                    <pic:cNvPr id="23" name="SequenceDiagram2.jpg"/>
+                    <pic:cNvPicPr/>
+                  </pic:nvPicPr>
+                  <pic:blipFill>
+                    <a:blip r:embed="rId31">
+                      <a:extLst>
+                        <a:ext uri="{28A0092B-C50C-407E-A947-70E740481C1C}">
+                          <a14:useLocalDpi xmlns:a14="http://schemas.microsoft.com/office/drawing/2010/main" val="0"/>
+                        </a:ext>
+                      </a:extLst>
+                    </a:blip>
+                    <a:stretch>
+                      <a:fillRect/>
+                    </a:stretch>
+                  </pic:blipFill>
+                  <pic:spPr>
+                    <a:xfrm>
+                      <a:off x="0" y="0"/>
+                      <a:ext cx="5943600" cy="4321810"/>
+                    </a:xfrm>
+                    <a:prstGeom prst="rect">
+                      <a:avLst/>
+                    </a:prstGeom>
+                  </pic:spPr>
+                </pic:pic>
+              </a:graphicData>
+            </a:graphic>
+          </wp:inline>
+        </w:drawing>
+      </w:r>
+    </w:p>
+    <w:p>
+      <w:pPr>
+        <w:pStyle w:val="Caption"/>
+      </w:pPr>
+      <w:r>
+        <w:t xml:space="preserve">Figure </w:t>
+      </w:r>
+      <w:r>
+        <w:fldChar w:fldCharType="begin"/>
+      </w:r>
+      <w:r>
+        <w:instrText xml:space="preserve"> SEQ Figure \* ARABIC </w:instrText>
+      </w:r>
+      <w:r>
+        <w:fldChar w:fldCharType="separate"/>
+      </w:r>
+      <w:r>
+        <w:rPr>
+          <w:noProof/>
+        </w:rPr>
+        <w:t>8</w:t>
+      </w:r>
+      <w:r>
+        <w:rPr>
+          <w:noProof/>
+        </w:rPr>
+        <w:fldChar w:fldCharType="end"/>
+      </w:r>
+      <w:r>
+        <w:t xml:space="preserve">: </w:t>
+      </w:r>
+      <w:r>
+        <w:t xml:space="preserve"> Two </w:t>
+      </w:r>
+      <w:r>
+        <w:t>level Sequence</w:t>
+      </w:r>
+      <w:r>
+        <w:t xml:space="preserve"> diagram</w:t>
+      </w:r>
+    </w:p>
+    <w:p>
+      <w:r>
+        <w:t xml:space="preserve">The second stages of the sequence diagram from where the user enter into the dashboard after login into system successfully. And analysis the all the activities done by the user with their </w:t>
+      </w:r>
+      <w:r>
+        <w:t>activities and responses from them.</w:t>
+      </w:r>
+    </w:p>
+    <w:p>
+      <w:pPr>
+        <w:keepNext/>
+      </w:pPr>
+      <w:r>
+        <w:rPr>
+          <w:noProof/>
+        </w:rPr>
+        <w:lastRenderedPageBreak/>
+        <w:drawing>
+          <wp:inline distT="0" distB="0" distL="0" distR="0" wp14:anchorId="01F1AFF0" wp14:editId="3EF5D145">
+            <wp:extent cx="5943600" cy="3554730"/>
+            <wp:effectExtent l="0" t="0" r="0" b="7620"/>
+            <wp:docPr id="24" name="Picture 24"/>
+            <wp:cNvGraphicFramePr>
+              <a:graphicFrameLocks xmlns:a="http://schemas.openxmlformats.org/drawingml/2006/main" noChangeAspect="1"/>
+            </wp:cNvGraphicFramePr>
+            <a:graphic xmlns:a="http://schemas.openxmlformats.org/drawingml/2006/main">
+              <a:graphicData uri="http://schemas.openxmlformats.org/drawingml/2006/picture">
+                <pic:pic xmlns:pic="http://schemas.openxmlformats.org/drawingml/2006/picture">
+                  <pic:nvPicPr>
+                    <pic:cNvPr id="24" name="SequenceDiagram3.jpg"/>
+                    <pic:cNvPicPr/>
+                  </pic:nvPicPr>
+                  <pic:blipFill>
+                    <a:blip r:embed="rId32">
+                      <a:extLst>
+                        <a:ext uri="{28A0092B-C50C-407E-A947-70E740481C1C}">
+                          <a14:useLocalDpi xmlns:a14="http://schemas.microsoft.com/office/drawing/2010/main" val="0"/>
+                        </a:ext>
+                      </a:extLst>
+                    </a:blip>
+                    <a:stretch>
+                      <a:fillRect/>
+                    </a:stretch>
+                  </pic:blipFill>
+                  <pic:spPr>
+                    <a:xfrm>
+                      <a:off x="0" y="0"/>
+                      <a:ext cx="5943600" cy="3554730"/>
+                    </a:xfrm>
+                    <a:prstGeom prst="rect">
+                      <a:avLst/>
+                    </a:prstGeom>
+                  </pic:spPr>
+                </pic:pic>
+              </a:graphicData>
+            </a:graphic>
+          </wp:inline>
+        </w:drawing>
+      </w:r>
+    </w:p>
+    <w:p>
+      <w:pPr>
+        <w:pStyle w:val="Caption"/>
+      </w:pPr>
+      <w:r>
+        <w:t xml:space="preserve">Figure </w:t>
+      </w:r>
+      <w:r>
+        <w:fldChar w:fldCharType="begin"/>
+      </w:r>
+      <w:r>
+        <w:instrText xml:space="preserve"> SEQ Figure \* ARABIC </w:instrText>
+      </w:r>
+      <w:r>
+        <w:fldChar w:fldCharType="separate"/>
+      </w:r>
+      <w:r>
+        <w:rPr>
+          <w:noProof/>
+        </w:rPr>
+        <w:t>9</w:t>
+      </w:r>
+      <w:r>
+        <w:rPr>
+          <w:noProof/>
+        </w:rPr>
+        <w:fldChar w:fldCharType="end"/>
+      </w:r>
+      <w:r>
+        <w:t xml:space="preserve">: </w:t>
+      </w:r>
+      <w:r>
+        <w:t xml:space="preserve"> </w:t>
+      </w:r>
+      <w:r>
+        <w:t>Three level</w:t>
+      </w:r>
+      <w:r>
+        <w:t xml:space="preserve"> sequence</w:t>
+      </w:r>
+      <w:r>
+        <w:t xml:space="preserve"> Diagram </w:t>
+      </w:r>
+    </w:p>
+    <w:p>
+      <w:r>
+        <w:t>This is the part of remaining of sequence diagram of above and parts of search located here in the above diagram.</w:t>
+      </w:r>
+    </w:p>
     <w:p>
       <w:r>
         <w:t xml:space="preserve"> </w:t>
@@ -1092,6 +2794,11 @@
         <w:t xml:space="preserve">database model is the table-based format. In this model we can store the data for Bus ticket booking system. </w:t>
       </w:r>
     </w:p>
+    <w:p/>
+    <w:p/>
+    <w:p/>
+    <w:p/>
+    <w:p/>
     <w:p>
       <w:pPr>
         <w:pStyle w:val="Heading1"/>
@@ -1101,6 +2808,7 @@
         </w:numPr>
       </w:pPr>
       <w:r>
+        <w:lastRenderedPageBreak/>
         <w:t xml:space="preserve">Data dictionary </w:t>
       </w:r>
     </w:p>
@@ -1117,11 +2825,603 @@
       <w:r>
         <w:t xml:space="preserve">objects in the database. It is also dictionary of data and store all information in database. </w:t>
       </w:r>
-      <w:bookmarkStart w:id="0" w:name="_GoBack"/>
-      <w:bookmarkEnd w:id="0"/>
-      <w:r>
-        <w:t xml:space="preserve"> </w:t>
-      </w:r>
+      <w:r>
+        <w:t xml:space="preserve">Each table in the database and each unit have their own data dictionary. This data dictionary </w:t>
+      </w:r>
+      <w:r>
+        <w:t>consists</w:t>
+      </w:r>
+      <w:r>
+        <w:t xml:space="preserve"> of different hidden features or metadata of data.</w:t>
+      </w:r>
+      <w:r>
+        <w:t xml:space="preserve"> Some of them are include in my project are sown below:</w:t>
+      </w:r>
+    </w:p>
+    <w:p/>
+    <w:p>
+      <w:pPr>
+        <w:rPr>
+          <w:b/>
+          <w:bCs/>
+        </w:rPr>
+      </w:pPr>
+    </w:p>
+    <w:p>
+      <w:pPr>
+        <w:rPr>
+          <w:b/>
+          <w:bCs/>
+        </w:rPr>
+      </w:pPr>
+    </w:p>
+    <w:p>
+      <w:pPr>
+        <w:rPr>
+          <w:b/>
+          <w:bCs/>
+        </w:rPr>
+      </w:pPr>
+    </w:p>
+    <w:p>
+      <w:pPr>
+        <w:rPr>
+          <w:b/>
+          <w:bCs/>
+        </w:rPr>
+      </w:pPr>
+      <w:r>
+        <w:rPr>
+          <w:noProof/>
+        </w:rPr>
+        <w:drawing>
+          <wp:inline distT="0" distB="0" distL="0" distR="0" wp14:anchorId="055F1EEF" wp14:editId="4E634BDA">
+            <wp:extent cx="5943600" cy="1160145"/>
+            <wp:effectExtent l="0" t="0" r="0" b="1905"/>
+            <wp:docPr id="13" name="Picture 13"/>
+            <wp:cNvGraphicFramePr>
+              <a:graphicFrameLocks xmlns:a="http://schemas.openxmlformats.org/drawingml/2006/main" noChangeAspect="1"/>
+            </wp:cNvGraphicFramePr>
+            <a:graphic xmlns:a="http://schemas.openxmlformats.org/drawingml/2006/main">
+              <a:graphicData uri="http://schemas.openxmlformats.org/drawingml/2006/picture">
+                <pic:pic xmlns:pic="http://schemas.openxmlformats.org/drawingml/2006/picture">
+                  <pic:nvPicPr>
+                    <pic:cNvPr id="0" name="Picture 1"/>
+                    <pic:cNvPicPr>
+                      <a:picLocks noChangeAspect="1" noChangeArrowheads="1"/>
+                    </pic:cNvPicPr>
+                  </pic:nvPicPr>
+                  <pic:blipFill>
+                    <a:blip r:embed="rId33">
+                      <a:extLst>
+                        <a:ext uri="{28A0092B-C50C-407E-A947-70E740481C1C}">
+                          <a14:useLocalDpi xmlns:a14="http://schemas.microsoft.com/office/drawing/2010/main" val="0"/>
+                        </a:ext>
+                      </a:extLst>
+                    </a:blip>
+                    <a:srcRect/>
+                    <a:stretch>
+                      <a:fillRect/>
+                    </a:stretch>
+                  </pic:blipFill>
+                  <pic:spPr bwMode="auto">
+                    <a:xfrm>
+                      <a:off x="0" y="0"/>
+                      <a:ext cx="5943600" cy="1160145"/>
+                    </a:xfrm>
+                    <a:prstGeom prst="rect">
+                      <a:avLst/>
+                    </a:prstGeom>
+                    <a:noFill/>
+                    <a:ln>
+                      <a:noFill/>
+                    </a:ln>
+                  </pic:spPr>
+                </pic:pic>
+              </a:graphicData>
+            </a:graphic>
+          </wp:inline>
+        </w:drawing>
+      </w:r>
+    </w:p>
+    <w:p>
+      <w:pPr>
+        <w:rPr>
+          <w:b/>
+          <w:bCs/>
+        </w:rPr>
+      </w:pPr>
+    </w:p>
+    <w:p>
+      <w:pPr>
+        <w:rPr>
+          <w:b/>
+          <w:bCs/>
+        </w:rPr>
+      </w:pPr>
+    </w:p>
+    <w:p>
+      <w:pPr>
+        <w:rPr>
+          <w:b/>
+          <w:bCs/>
+        </w:rPr>
+      </w:pPr>
+    </w:p>
+    <w:p>
+      <w:pPr>
+        <w:rPr>
+          <w:b/>
+          <w:bCs/>
+        </w:rPr>
+      </w:pPr>
+      <w:r>
+        <w:rPr>
+          <w:noProof/>
+        </w:rPr>
+        <w:drawing>
+          <wp:inline distT="0" distB="0" distL="0" distR="0" wp14:anchorId="7555EE22" wp14:editId="034DEC52">
+            <wp:extent cx="5943600" cy="1753870"/>
+            <wp:effectExtent l="0" t="0" r="0" b="0"/>
+            <wp:docPr id="14" name="Picture 14"/>
+            <wp:cNvGraphicFramePr>
+              <a:graphicFrameLocks xmlns:a="http://schemas.openxmlformats.org/drawingml/2006/main" noChangeAspect="1"/>
+            </wp:cNvGraphicFramePr>
+            <a:graphic xmlns:a="http://schemas.openxmlformats.org/drawingml/2006/main">
+              <a:graphicData uri="http://schemas.openxmlformats.org/drawingml/2006/picture">
+                <pic:pic xmlns:pic="http://schemas.openxmlformats.org/drawingml/2006/picture">
+                  <pic:nvPicPr>
+                    <pic:cNvPr id="0" name="Picture 3"/>
+                    <pic:cNvPicPr>
+                      <a:picLocks noChangeAspect="1" noChangeArrowheads="1"/>
+                    </pic:cNvPicPr>
+                  </pic:nvPicPr>
+                  <pic:blipFill>
+                    <a:blip r:embed="rId34">
+                      <a:extLst>
+                        <a:ext uri="{28A0092B-C50C-407E-A947-70E740481C1C}">
+                          <a14:useLocalDpi xmlns:a14="http://schemas.microsoft.com/office/drawing/2010/main" val="0"/>
+                        </a:ext>
+                      </a:extLst>
+                    </a:blip>
+                    <a:srcRect/>
+                    <a:stretch>
+                      <a:fillRect/>
+                    </a:stretch>
+                  </pic:blipFill>
+                  <pic:spPr bwMode="auto">
+                    <a:xfrm>
+                      <a:off x="0" y="0"/>
+                      <a:ext cx="5943600" cy="1753870"/>
+                    </a:xfrm>
+                    <a:prstGeom prst="rect">
+                      <a:avLst/>
+                    </a:prstGeom>
+                    <a:noFill/>
+                    <a:ln>
+                      <a:noFill/>
+                    </a:ln>
+                  </pic:spPr>
+                </pic:pic>
+              </a:graphicData>
+            </a:graphic>
+          </wp:inline>
+        </w:drawing>
+      </w:r>
+    </w:p>
+    <w:p>
+      <w:pPr>
+        <w:rPr>
+          <w:b/>
+          <w:bCs/>
+        </w:rPr>
+      </w:pPr>
+    </w:p>
+    <w:p>
+      <w:pPr>
+        <w:rPr>
+          <w:b/>
+          <w:bCs/>
+        </w:rPr>
+      </w:pPr>
+    </w:p>
+    <w:p>
+      <w:pPr>
+        <w:rPr>
+          <w:b/>
+          <w:bCs/>
+        </w:rPr>
+      </w:pPr>
+    </w:p>
+    <w:p>
+      <w:pPr>
+        <w:rPr>
+          <w:b/>
+          <w:bCs/>
+        </w:rPr>
+      </w:pPr>
+    </w:p>
+    <w:p>
+      <w:pPr>
+        <w:rPr>
+          <w:b/>
+          <w:bCs/>
+        </w:rPr>
+      </w:pPr>
+    </w:p>
+    <w:p>
+      <w:pPr>
+        <w:rPr>
+          <w:b/>
+          <w:bCs/>
+        </w:rPr>
+      </w:pPr>
+      <w:r>
+        <w:rPr>
+          <w:noProof/>
+        </w:rPr>
+        <w:lastRenderedPageBreak/>
+        <w:drawing>
+          <wp:inline distT="0" distB="0" distL="0" distR="0" wp14:anchorId="47F58753" wp14:editId="0115CB7A">
+            <wp:extent cx="5943600" cy="1377950"/>
+            <wp:effectExtent l="0" t="0" r="0" b="0"/>
+            <wp:docPr id="15" name="Picture 15"/>
+            <wp:cNvGraphicFramePr>
+              <a:graphicFrameLocks xmlns:a="http://schemas.openxmlformats.org/drawingml/2006/main" noChangeAspect="1"/>
+            </wp:cNvGraphicFramePr>
+            <a:graphic xmlns:a="http://schemas.openxmlformats.org/drawingml/2006/main">
+              <a:graphicData uri="http://schemas.openxmlformats.org/drawingml/2006/picture">
+                <pic:pic xmlns:pic="http://schemas.openxmlformats.org/drawingml/2006/picture">
+                  <pic:nvPicPr>
+                    <pic:cNvPr id="0" name="Picture 5"/>
+                    <pic:cNvPicPr>
+                      <a:picLocks noChangeAspect="1" noChangeArrowheads="1"/>
+                    </pic:cNvPicPr>
+                  </pic:nvPicPr>
+                  <pic:blipFill>
+                    <a:blip r:embed="rId35">
+                      <a:extLst>
+                        <a:ext uri="{28A0092B-C50C-407E-A947-70E740481C1C}">
+                          <a14:useLocalDpi xmlns:a14="http://schemas.microsoft.com/office/drawing/2010/main" val="0"/>
+                        </a:ext>
+                      </a:extLst>
+                    </a:blip>
+                    <a:srcRect/>
+                    <a:stretch>
+                      <a:fillRect/>
+                    </a:stretch>
+                  </pic:blipFill>
+                  <pic:spPr bwMode="auto">
+                    <a:xfrm>
+                      <a:off x="0" y="0"/>
+                      <a:ext cx="5943600" cy="1377950"/>
+                    </a:xfrm>
+                    <a:prstGeom prst="rect">
+                      <a:avLst/>
+                    </a:prstGeom>
+                    <a:noFill/>
+                    <a:ln>
+                      <a:noFill/>
+                    </a:ln>
+                  </pic:spPr>
+                </pic:pic>
+              </a:graphicData>
+            </a:graphic>
+          </wp:inline>
+        </w:drawing>
+      </w:r>
+    </w:p>
+    <w:p>
+      <w:pPr>
+        <w:rPr>
+          <w:b/>
+          <w:bCs/>
+        </w:rPr>
+      </w:pPr>
+    </w:p>
+    <w:p>
+      <w:pPr>
+        <w:rPr>
+          <w:b/>
+          <w:bCs/>
+        </w:rPr>
+      </w:pPr>
+    </w:p>
+    <w:p>
+      <w:pPr>
+        <w:rPr>
+          <w:b/>
+          <w:bCs/>
+        </w:rPr>
+      </w:pPr>
+      <w:r>
+        <w:rPr>
+          <w:noProof/>
+        </w:rPr>
+        <w:drawing>
+          <wp:inline distT="0" distB="0" distL="0" distR="0" wp14:anchorId="64A344CB" wp14:editId="6E342B89">
+            <wp:extent cx="5943600" cy="1003300"/>
+            <wp:effectExtent l="0" t="0" r="0" b="6350"/>
+            <wp:docPr id="16" name="Picture 16"/>
+            <wp:cNvGraphicFramePr>
+              <a:graphicFrameLocks xmlns:a="http://schemas.openxmlformats.org/drawingml/2006/main" noChangeAspect="1"/>
+            </wp:cNvGraphicFramePr>
+            <a:graphic xmlns:a="http://schemas.openxmlformats.org/drawingml/2006/main">
+              <a:graphicData uri="http://schemas.openxmlformats.org/drawingml/2006/picture">
+                <pic:pic xmlns:pic="http://schemas.openxmlformats.org/drawingml/2006/picture">
+                  <pic:nvPicPr>
+                    <pic:cNvPr id="0" name="Picture 7"/>
+                    <pic:cNvPicPr>
+                      <a:picLocks noChangeAspect="1" noChangeArrowheads="1"/>
+                    </pic:cNvPicPr>
+                  </pic:nvPicPr>
+                  <pic:blipFill>
+                    <a:blip r:embed="rId36">
+                      <a:extLst>
+                        <a:ext uri="{28A0092B-C50C-407E-A947-70E740481C1C}">
+                          <a14:useLocalDpi xmlns:a14="http://schemas.microsoft.com/office/drawing/2010/main" val="0"/>
+                        </a:ext>
+                      </a:extLst>
+                    </a:blip>
+                    <a:srcRect/>
+                    <a:stretch>
+                      <a:fillRect/>
+                    </a:stretch>
+                  </pic:blipFill>
+                  <pic:spPr bwMode="auto">
+                    <a:xfrm>
+                      <a:off x="0" y="0"/>
+                      <a:ext cx="5943600" cy="1003300"/>
+                    </a:xfrm>
+                    <a:prstGeom prst="rect">
+                      <a:avLst/>
+                    </a:prstGeom>
+                    <a:noFill/>
+                    <a:ln>
+                      <a:noFill/>
+                    </a:ln>
+                  </pic:spPr>
+                </pic:pic>
+              </a:graphicData>
+            </a:graphic>
+          </wp:inline>
+        </w:drawing>
+      </w:r>
+    </w:p>
+    <w:p>
+      <w:pPr>
+        <w:rPr>
+          <w:b/>
+          <w:bCs/>
+        </w:rPr>
+      </w:pPr>
+    </w:p>
+    <w:p>
+      <w:pPr>
+        <w:rPr>
+          <w:b/>
+          <w:bCs/>
+        </w:rPr>
+      </w:pPr>
+    </w:p>
+    <w:p>
+      <w:pPr>
+        <w:rPr>
+          <w:b/>
+          <w:bCs/>
+        </w:rPr>
+      </w:pPr>
+    </w:p>
+    <w:p>
+      <w:pPr>
+        <w:rPr>
+          <w:b/>
+          <w:bCs/>
+        </w:rPr>
+      </w:pPr>
+      <w:r>
+        <w:rPr>
+          <w:noProof/>
+        </w:rPr>
+        <w:drawing>
+          <wp:inline distT="0" distB="0" distL="0" distR="0" wp14:anchorId="36B389CF" wp14:editId="65BB8837">
+            <wp:extent cx="5943600" cy="1406525"/>
+            <wp:effectExtent l="0" t="0" r="0" b="3175"/>
+            <wp:docPr id="18" name="Picture 18"/>
+            <wp:cNvGraphicFramePr>
+              <a:graphicFrameLocks xmlns:a="http://schemas.openxmlformats.org/drawingml/2006/main" noChangeAspect="1"/>
+            </wp:cNvGraphicFramePr>
+            <a:graphic xmlns:a="http://schemas.openxmlformats.org/drawingml/2006/main">
+              <a:graphicData uri="http://schemas.openxmlformats.org/drawingml/2006/picture">
+                <pic:pic xmlns:pic="http://schemas.openxmlformats.org/drawingml/2006/picture">
+                  <pic:nvPicPr>
+                    <pic:cNvPr id="0" name="Picture 9"/>
+                    <pic:cNvPicPr>
+                      <a:picLocks noChangeAspect="1" noChangeArrowheads="1"/>
+                    </pic:cNvPicPr>
+                  </pic:nvPicPr>
+                  <pic:blipFill>
+                    <a:blip r:embed="rId37">
+                      <a:extLst>
+                        <a:ext uri="{28A0092B-C50C-407E-A947-70E740481C1C}">
+                          <a14:useLocalDpi xmlns:a14="http://schemas.microsoft.com/office/drawing/2010/main" val="0"/>
+                        </a:ext>
+                      </a:extLst>
+                    </a:blip>
+                    <a:srcRect/>
+                    <a:stretch>
+                      <a:fillRect/>
+                    </a:stretch>
+                  </pic:blipFill>
+                  <pic:spPr bwMode="auto">
+                    <a:xfrm>
+                      <a:off x="0" y="0"/>
+                      <a:ext cx="5943600" cy="1406525"/>
+                    </a:xfrm>
+                    <a:prstGeom prst="rect">
+                      <a:avLst/>
+                    </a:prstGeom>
+                    <a:noFill/>
+                    <a:ln>
+                      <a:noFill/>
+                    </a:ln>
+                  </pic:spPr>
+                </pic:pic>
+              </a:graphicData>
+            </a:graphic>
+          </wp:inline>
+        </w:drawing>
+      </w:r>
+    </w:p>
+    <w:p>
+      <w:pPr>
+        <w:rPr>
+          <w:b/>
+          <w:bCs/>
+        </w:rPr>
+      </w:pPr>
+    </w:p>
+    <w:p>
+      <w:pPr>
+        <w:rPr>
+          <w:b/>
+          <w:bCs/>
+        </w:rPr>
+      </w:pPr>
+    </w:p>
+    <w:p>
+      <w:pPr>
+        <w:tabs>
+          <w:tab w:val="left" w:pos="2040"/>
+        </w:tabs>
+        <w:rPr>
+          <w:b/>
+          <w:bCs/>
+        </w:rPr>
+      </w:pPr>
+      <w:r>
+        <w:rPr>
+          <w:b/>
+          <w:bCs/>
+        </w:rPr>
+        <w:tab/>
+      </w:r>
+    </w:p>
+    <w:p>
+      <w:pPr>
+        <w:tabs>
+          <w:tab w:val="left" w:pos="2040"/>
+        </w:tabs>
+        <w:rPr>
+          <w:b/>
+          <w:bCs/>
+        </w:rPr>
+      </w:pPr>
+    </w:p>
+    <w:p>
+      <w:pPr>
+        <w:tabs>
+          <w:tab w:val="left" w:pos="2040"/>
+        </w:tabs>
+      </w:pPr>
+    </w:p>
+    <w:p>
+      <w:pPr>
+        <w:tabs>
+          <w:tab w:val="left" w:pos="2040"/>
+        </w:tabs>
+      </w:pPr>
+    </w:p>
+    <w:p>
+      <w:pPr>
+        <w:tabs>
+          <w:tab w:val="left" w:pos="2040"/>
+        </w:tabs>
+      </w:pPr>
+    </w:p>
+    <w:p>
+      <w:pPr>
+        <w:tabs>
+          <w:tab w:val="left" w:pos="2040"/>
+        </w:tabs>
+      </w:pPr>
+    </w:p>
+    <w:p>
+      <w:pPr>
+        <w:tabs>
+          <w:tab w:val="left" w:pos="2040"/>
+        </w:tabs>
+      </w:pPr>
+    </w:p>
+    <w:p>
+      <w:pPr>
+        <w:tabs>
+          <w:tab w:val="left" w:pos="2040"/>
+        </w:tabs>
+      </w:pPr>
+    </w:p>
+    <w:p>
+      <w:pPr>
+        <w:tabs>
+          <w:tab w:val="left" w:pos="2040"/>
+        </w:tabs>
+      </w:pPr>
+    </w:p>
+    <w:p>
+      <w:pPr>
+        <w:tabs>
+          <w:tab w:val="left" w:pos="2040"/>
+        </w:tabs>
+      </w:pPr>
+    </w:p>
+    <w:p>
+      <w:pPr>
+        <w:tabs>
+          <w:tab w:val="left" w:pos="2040"/>
+        </w:tabs>
+      </w:pPr>
+    </w:p>
+    <w:p>
+      <w:pPr>
+        <w:tabs>
+          <w:tab w:val="left" w:pos="2040"/>
+        </w:tabs>
+      </w:pPr>
+    </w:p>
+    <w:p>
+      <w:pPr>
+        <w:tabs>
+          <w:tab w:val="left" w:pos="2040"/>
+        </w:tabs>
+      </w:pPr>
+    </w:p>
+    <w:p>
+      <w:pPr>
+        <w:tabs>
+          <w:tab w:val="left" w:pos="2040"/>
+        </w:tabs>
+      </w:pPr>
+    </w:p>
+    <w:p>
+      <w:pPr>
+        <w:tabs>
+          <w:tab w:val="left" w:pos="2040"/>
+        </w:tabs>
+      </w:pPr>
+    </w:p>
+    <w:p>
+      <w:pPr>
+        <w:tabs>
+          <w:tab w:val="left" w:pos="2040"/>
+        </w:tabs>
+      </w:pPr>
+    </w:p>
+    <w:p>
+      <w:pPr>
+        <w:tabs>
+          <w:tab w:val="left" w:pos="2040"/>
+        </w:tabs>
+      </w:pPr>
     </w:p>
     <w:p/>
     <w:p>
@@ -1167,21 +3467,335 @@
         <w:t>Bus ticket booking system is given below:</w:t>
       </w:r>
     </w:p>
-    <w:p/>
+    <w:p>
+      <w:pPr>
+        <w:keepNext/>
+      </w:pPr>
+      <w:r>
+        <w:rPr>
+          <w:noProof/>
+        </w:rPr>
+        <w:lastRenderedPageBreak/>
+        <w:drawing>
+          <wp:inline distT="0" distB="0" distL="0" distR="0" wp14:anchorId="7D9ED86E" wp14:editId="107E1A61">
+            <wp:extent cx="5943600" cy="3881755"/>
+            <wp:effectExtent l="0" t="0" r="0" b="4445"/>
+            <wp:docPr id="21" name="Picture 21"/>
+            <wp:cNvGraphicFramePr>
+              <a:graphicFrameLocks xmlns:a="http://schemas.openxmlformats.org/drawingml/2006/main" noChangeAspect="1"/>
+            </wp:cNvGraphicFramePr>
+            <a:graphic xmlns:a="http://schemas.openxmlformats.org/drawingml/2006/main">
+              <a:graphicData uri="http://schemas.openxmlformats.org/drawingml/2006/picture">
+                <pic:pic xmlns:pic="http://schemas.openxmlformats.org/drawingml/2006/picture">
+                  <pic:nvPicPr>
+                    <pic:cNvPr id="21" name="61921365_340562643308203_4148001237482078208_n.jpg"/>
+                    <pic:cNvPicPr/>
+                  </pic:nvPicPr>
+                  <pic:blipFill>
+                    <a:blip r:embed="rId38">
+                      <a:extLst>
+                        <a:ext uri="{28A0092B-C50C-407E-A947-70E740481C1C}">
+                          <a14:useLocalDpi xmlns:a14="http://schemas.microsoft.com/office/drawing/2010/main" val="0"/>
+                        </a:ext>
+                      </a:extLst>
+                    </a:blip>
+                    <a:stretch>
+                      <a:fillRect/>
+                    </a:stretch>
+                  </pic:blipFill>
+                  <pic:spPr>
+                    <a:xfrm>
+                      <a:off x="0" y="0"/>
+                      <a:ext cx="5943600" cy="3881755"/>
+                    </a:xfrm>
+                    <a:prstGeom prst="rect">
+                      <a:avLst/>
+                    </a:prstGeom>
+                  </pic:spPr>
+                </pic:pic>
+              </a:graphicData>
+            </a:graphic>
+          </wp:inline>
+        </w:drawing>
+      </w:r>
+    </w:p>
+    <w:p>
+      <w:pPr>
+        <w:pStyle w:val="Caption"/>
+      </w:pPr>
+      <w:r>
+        <w:t xml:space="preserve">Figure </w:t>
+      </w:r>
+      <w:r>
+        <w:fldChar w:fldCharType="begin"/>
+      </w:r>
+      <w:r>
+        <w:instrText xml:space="preserve"> SEQ Figure \* ARABIC </w:instrText>
+      </w:r>
+      <w:r>
+        <w:fldChar w:fldCharType="separate"/>
+      </w:r>
+      <w:r>
+        <w:rPr>
+          <w:noProof/>
+        </w:rPr>
+        <w:t>10</w:t>
+      </w:r>
+      <w:r>
+        <w:rPr>
+          <w:noProof/>
+        </w:rPr>
+        <w:fldChar w:fldCharType="end"/>
+      </w:r>
+      <w:r>
+        <w:t>: Entity relation Diagram</w:t>
+      </w:r>
+    </w:p>
+    <w:p>
+      <w:r>
+        <w:t xml:space="preserve">This above diagram shows the relationship between the different classes that involves in the project. Shows the kinds of relationship between them how they were interrelated with each other. </w:t>
+      </w:r>
+      <w:r>
+        <w:t>The role of relationship affects the foreign key between them.</w:t>
+      </w:r>
+      <w:r>
+        <w:t xml:space="preserve"> The ER-diagram helps to simplify the relationship that how they inter-related with each other in system. </w:t>
+      </w:r>
+      <w:r>
+        <w:t xml:space="preserve">Simplify the work to the programmer as well as </w:t>
+      </w:r>
+      <w:proofErr w:type="spellStart"/>
+      <w:r>
+        <w:t>fr</w:t>
+      </w:r>
+      <w:proofErr w:type="spellEnd"/>
+      <w:r>
+        <w:t xml:space="preserve"> those who need to understand it.</w:t>
+      </w:r>
+      <w:r>
+        <w:t xml:space="preserve"> </w:t>
+      </w:r>
+    </w:p>
     <w:p>
       <w:pPr>
         <w:pStyle w:val="Heading1"/>
         <w:ind w:left="720"/>
       </w:pPr>
     </w:p>
+    <w:p/>
     <w:p>
       <w:pPr>
         <w:pStyle w:val="Heading1"/>
         <w:ind w:left="720"/>
       </w:pPr>
       <w:r>
+        <w:t xml:space="preserve"> System </w:t>
+      </w:r>
+      <w:r>
         <w:t xml:space="preserve">Architecture </w:t>
       </w:r>
+    </w:p>
+    <w:p>
+      <w:pPr>
+        <w:spacing w:after="0" w:line="360" w:lineRule="auto"/>
+        <w:jc w:val="both"/>
+        <w:rPr>
+          <w:rFonts w:ascii="Arial" w:hAnsi="Arial" w:cs="Arial"/>
+          <w:color w:val="000000" w:themeColor="text1"/>
+        </w:rPr>
+      </w:pPr>
+      <w:r>
+        <w:rPr>
+          <w:rFonts w:ascii="Arial" w:hAnsi="Arial" w:cs="Arial"/>
+          <w:color w:val="000000" w:themeColor="text1"/>
+        </w:rPr>
+        <w:t xml:space="preserve">System Architecture is the conceptual model that defines the structure, behavior and more views of stem. I have used 2 tier system Architecture. </w:t>
+      </w:r>
+    </w:p>
+    <w:p>
+      <w:pPr>
+        <w:pStyle w:val="ListParagraph"/>
+        <w:spacing w:after="0" w:line="360" w:lineRule="auto"/>
+        <w:ind w:left="0"/>
+        <w:rPr>
+          <w:rFonts w:ascii="Arial" w:hAnsi="Arial" w:cs="Arial"/>
+          <w:color w:val="000000" w:themeColor="text1"/>
+        </w:rPr>
+      </w:pPr>
+      <w:r>
+        <w:rPr>
+          <w:rFonts w:ascii="Arial" w:hAnsi="Arial" w:cs="Arial"/>
+          <w:color w:val="000000" w:themeColor="text1"/>
+        </w:rPr>
+        <w:t>Our system is based on the two tiers because the data is store on the same device and only between application and database.</w:t>
+      </w:r>
+    </w:p>
+    <w:p>
+      <w:pPr>
+        <w:keepNext/>
+      </w:pPr>
+      <w:r>
+        <w:rPr>
+          <w:noProof/>
+        </w:rPr>
+        <w:lastRenderedPageBreak/>
+        <w:drawing>
+          <wp:inline distT="0" distB="0" distL="0" distR="0" wp14:anchorId="4EF9EA23" wp14:editId="7DABA90C">
+            <wp:extent cx="5943600" cy="3952875"/>
+            <wp:effectExtent l="0" t="0" r="0" b="9525"/>
+            <wp:docPr id="17" name="Picture 17" descr="Image result for 2 tier system architecture"/>
+            <wp:cNvGraphicFramePr>
+              <a:graphicFrameLocks xmlns:a="http://schemas.openxmlformats.org/drawingml/2006/main" noChangeAspect="1"/>
+            </wp:cNvGraphicFramePr>
+            <a:graphic xmlns:a="http://schemas.openxmlformats.org/drawingml/2006/main">
+              <a:graphicData uri="http://schemas.openxmlformats.org/drawingml/2006/picture">
+                <pic:pic xmlns:pic="http://schemas.openxmlformats.org/drawingml/2006/picture">
+                  <pic:nvPicPr>
+                    <pic:cNvPr id="0" name="Picture 3" descr="Image result for 2 tier system architecture"/>
+                    <pic:cNvPicPr>
+                      <a:picLocks noChangeAspect="1" noChangeArrowheads="1"/>
+                    </pic:cNvPicPr>
+                  </pic:nvPicPr>
+                  <pic:blipFill>
+                    <a:blip r:embed="rId39">
+                      <a:extLst>
+                        <a:ext uri="{28A0092B-C50C-407E-A947-70E740481C1C}">
+                          <a14:useLocalDpi xmlns:a14="http://schemas.microsoft.com/office/drawing/2010/main" val="0"/>
+                        </a:ext>
+                      </a:extLst>
+                    </a:blip>
+                    <a:srcRect/>
+                    <a:stretch>
+                      <a:fillRect/>
+                    </a:stretch>
+                  </pic:blipFill>
+                  <pic:spPr bwMode="auto">
+                    <a:xfrm>
+                      <a:off x="0" y="0"/>
+                      <a:ext cx="5943600" cy="3952875"/>
+                    </a:xfrm>
+                    <a:prstGeom prst="rect">
+                      <a:avLst/>
+                    </a:prstGeom>
+                    <a:noFill/>
+                    <a:ln>
+                      <a:noFill/>
+                    </a:ln>
+                  </pic:spPr>
+                </pic:pic>
+              </a:graphicData>
+            </a:graphic>
+          </wp:inline>
+        </w:drawing>
+      </w:r>
+    </w:p>
+    <w:p>
+      <w:pPr>
+        <w:pStyle w:val="Caption"/>
+      </w:pPr>
+      <w:r>
+        <w:t xml:space="preserve">Figure </w:t>
+      </w:r>
+      <w:r>
+        <w:fldChar w:fldCharType="begin"/>
+      </w:r>
+      <w:r>
+        <w:instrText xml:space="preserve"> SEQ Figure \* ARAB</w:instrText>
+      </w:r>
+      <w:r>
+        <w:instrText xml:space="preserve">IC </w:instrText>
+      </w:r>
+      <w:r>
+        <w:fldChar w:fldCharType="separate"/>
+      </w:r>
+      <w:r>
+        <w:rPr>
+          <w:noProof/>
+        </w:rPr>
+        <w:t>11</w:t>
+      </w:r>
+      <w:r>
+        <w:rPr>
+          <w:noProof/>
+        </w:rPr>
+        <w:fldChar w:fldCharType="end"/>
+      </w:r>
+      <w:r>
+        <w:t>: two Tier System Architecture</w:t>
+      </w:r>
+    </w:p>
+    <w:p/>
+    <w:p>
+      <w:r>
+        <w:t xml:space="preserve">Generally, </w:t>
+      </w:r>
+      <w:r>
+        <w:t>these kinds of architecture</w:t>
+      </w:r>
+      <w:r>
+        <w:t xml:space="preserve"> involve in the system where the data is </w:t>
+      </w:r>
+      <w:r>
+        <w:t>accessible</w:t>
+      </w:r>
+      <w:r>
+        <w:t xml:space="preserve"> form</w:t>
+      </w:r>
+      <w:r>
+        <w:t xml:space="preserve"> database that are in the same level.</w:t>
+      </w:r>
+      <w:r>
+        <w:t xml:space="preserve"> </w:t>
+      </w:r>
+      <w:r>
+        <w:t xml:space="preserve">In my condition project the </w:t>
+      </w:r>
+      <w:r>
+        <w:t>two-tier</w:t>
+      </w:r>
+      <w:r>
+        <w:t xml:space="preserve"> architecture is preferred as the major because</w:t>
+      </w:r>
+      <w:r>
+        <w:t xml:space="preserve"> the server does not need to place from away. The system used local storage to store the data. </w:t>
+      </w:r>
+    </w:p>
+    <w:p>
+      <w:r>
+        <w:t>The client tire:</w:t>
+      </w:r>
+    </w:p>
+    <w:p>
+      <w:r>
+        <w:t>This represent the users contributing from the system. Generally, consist as the application or interface from that control the overall activities into the database tire. Client tire can only operate from the user interface.</w:t>
+      </w:r>
+      <w:r>
+        <w:t xml:space="preserve"> The user access, display data from this tire only using the interface and limited available of data.</w:t>
+      </w:r>
+    </w:p>
+    <w:p/>
+    <w:p/>
+    <w:p/>
+    <w:p>
+      <w:r>
+        <w:t>The database tire:</w:t>
+      </w:r>
+    </w:p>
+    <w:p>
+      <w:r>
+        <w:t xml:space="preserve">This tire includes of all the data that comes out from the user tires. All kinds of system changes can be implemented in this tire. But the user tire has not been completely access into this tire. Because of sensitive data only the approved user </w:t>
+      </w:r>
+      <w:r>
+        <w:t>has</w:t>
+      </w:r>
+      <w:r>
+        <w:t xml:space="preserve"> access into this system.  </w:t>
+      </w:r>
+    </w:p>
+    <w:p>
+      <w:pPr>
+        <w:pStyle w:val="Heading1"/>
+      </w:pPr>
     </w:p>
     <w:p>
       <w:pPr>
@@ -1189,30 +3803,567 @@
         <w:ind w:left="720"/>
       </w:pPr>
       <w:r>
-        <w:t>UI</w:t>
-      </w:r>
-    </w:p>
-    <w:p>
-      <w:pPr>
-        <w:pStyle w:val="Heading1"/>
-        <w:ind w:left="720"/>
-      </w:pPr>
-      <w:r>
         <w:t xml:space="preserve">Prototyping </w:t>
       </w:r>
     </w:p>
-    <w:p/>
-    <w:p>
-      <w:pPr>
-        <w:pStyle w:val="Heading1"/>
-        <w:ind w:left="720"/>
-      </w:pPr>
-      <w:r>
-        <w:t xml:space="preserve">  </w:t>
-      </w:r>
-    </w:p>
-    <w:p/>
-    <w:p/>
+    <w:p>
+      <w:r>
+        <w:t xml:space="preserve">A prototype is working model that does not normally have all the required features </w:t>
+      </w:r>
+      <w:r>
+        <w:t>or provide all the functionality of the final system.</w:t>
+      </w:r>
+      <w:r>
+        <w:t xml:space="preserve"> The prototype can help to identify the basis standard of the system. The requirement of all the things can be identify easily in the prototype. </w:t>
+      </w:r>
+      <w:r>
+        <w:t xml:space="preserve">This helps to client to understand how their system looks in the future and what kinds of change does it requires to change before it implemented. </w:t>
+      </w:r>
+    </w:p>
+    <w:p>
+      <w:r>
+        <w:t xml:space="preserve">Prototype is the generally used when the requirement is unclear. It is used when the customer is unclear about the details the input, process and the output need of the software. </w:t>
+      </w:r>
+      <w:r>
+        <w:t>This some of the prototypes of my projects are shown below:</w:t>
+      </w:r>
+    </w:p>
+    <w:p>
+      <w:r>
+        <w:rPr>
+          <w:noProof/>
+        </w:rPr>
+        <w:drawing>
+          <wp:inline distT="0" distB="0" distL="0" distR="0" wp14:anchorId="1CC65090" wp14:editId="1037E086">
+            <wp:extent cx="5943600" cy="4459605"/>
+            <wp:effectExtent l="0" t="0" r="0" b="0"/>
+            <wp:docPr id="19" name="Picture 19" descr="https://scontent.fktm8-1.fna.fbcdn.net/v/t1.15752-9/64782892_344620169555653_7116320751417819136_n.jpg?_nc_cat=100&amp;_nc_ht=scontent.fktm8-1.fna&amp;oh=1243ac63529d8443ebdd6b9b800acabd&amp;oe=5D8C3E8F"/>
+            <wp:cNvGraphicFramePr>
+              <a:graphicFrameLocks xmlns:a="http://schemas.openxmlformats.org/drawingml/2006/main" noChangeAspect="1"/>
+            </wp:cNvGraphicFramePr>
+            <a:graphic xmlns:a="http://schemas.openxmlformats.org/drawingml/2006/main">
+              <a:graphicData uri="http://schemas.openxmlformats.org/drawingml/2006/picture">
+                <pic:pic xmlns:pic="http://schemas.openxmlformats.org/drawingml/2006/picture">
+                  <pic:nvPicPr>
+                    <pic:cNvPr id="0" name="Picture 1" descr="https://scontent.fktm8-1.fna.fbcdn.net/v/t1.15752-9/64782892_344620169555653_7116320751417819136_n.jpg?_nc_cat=100&amp;_nc_ht=scontent.fktm8-1.fna&amp;oh=1243ac63529d8443ebdd6b9b800acabd&amp;oe=5D8C3E8F"/>
+                    <pic:cNvPicPr>
+                      <a:picLocks noChangeAspect="1" noChangeArrowheads="1"/>
+                    </pic:cNvPicPr>
+                  </pic:nvPicPr>
+                  <pic:blipFill>
+                    <a:blip r:embed="rId40">
+                      <a:extLst>
+                        <a:ext uri="{28A0092B-C50C-407E-A947-70E740481C1C}">
+                          <a14:useLocalDpi xmlns:a14="http://schemas.microsoft.com/office/drawing/2010/main" val="0"/>
+                        </a:ext>
+                      </a:extLst>
+                    </a:blip>
+                    <a:srcRect/>
+                    <a:stretch>
+                      <a:fillRect/>
+                    </a:stretch>
+                  </pic:blipFill>
+                  <pic:spPr bwMode="auto">
+                    <a:xfrm>
+                      <a:off x="0" y="0"/>
+                      <a:ext cx="5943600" cy="4459605"/>
+                    </a:xfrm>
+                    <a:prstGeom prst="rect">
+                      <a:avLst/>
+                    </a:prstGeom>
+                    <a:noFill/>
+                    <a:ln>
+                      <a:noFill/>
+                    </a:ln>
+                  </pic:spPr>
+                </pic:pic>
+              </a:graphicData>
+            </a:graphic>
+          </wp:inline>
+        </w:drawing>
+      </w:r>
+    </w:p>
+    <w:p>
+      <w:r>
+        <w:rPr>
+          <w:noProof/>
+        </w:rPr>
+        <w:lastRenderedPageBreak/>
+        <w:drawing>
+          <wp:inline distT="0" distB="0" distL="0" distR="0" wp14:anchorId="56EB377B" wp14:editId="58593D9C">
+            <wp:extent cx="5943600" cy="4457700"/>
+            <wp:effectExtent l="0" t="0" r="0" b="0"/>
+            <wp:docPr id="27" name="Picture 27" descr="https://scontent.fktm8-1.fna.fbcdn.net/v/t1.15752-9/64668989_2324240520948374_3415598009436602368_n.jpg?_nc_cat=111&amp;_nc_ht=scontent.fktm8-1.fna&amp;oh=3f896090ff5c01ba07432a5043cd77c3&amp;oe=5D95015C"/>
+            <wp:cNvGraphicFramePr>
+              <a:graphicFrameLocks xmlns:a="http://schemas.openxmlformats.org/drawingml/2006/main" noChangeAspect="1"/>
+            </wp:cNvGraphicFramePr>
+            <a:graphic xmlns:a="http://schemas.openxmlformats.org/drawingml/2006/main">
+              <a:graphicData uri="http://schemas.openxmlformats.org/drawingml/2006/picture">
+                <pic:pic xmlns:pic="http://schemas.openxmlformats.org/drawingml/2006/picture">
+                  <pic:nvPicPr>
+                    <pic:cNvPr id="0" name="Picture 9" descr="https://scontent.fktm8-1.fna.fbcdn.net/v/t1.15752-9/64668989_2324240520948374_3415598009436602368_n.jpg?_nc_cat=111&amp;_nc_ht=scontent.fktm8-1.fna&amp;oh=3f896090ff5c01ba07432a5043cd77c3&amp;oe=5D95015C"/>
+                    <pic:cNvPicPr>
+                      <a:picLocks noChangeAspect="1" noChangeArrowheads="1"/>
+                    </pic:cNvPicPr>
+                  </pic:nvPicPr>
+                  <pic:blipFill>
+                    <a:blip r:embed="rId41" cstate="print">
+                      <a:extLst>
+                        <a:ext uri="{28A0092B-C50C-407E-A947-70E740481C1C}">
+                          <a14:useLocalDpi xmlns:a14="http://schemas.microsoft.com/office/drawing/2010/main" val="0"/>
+                        </a:ext>
+                      </a:extLst>
+                    </a:blip>
+                    <a:srcRect/>
+                    <a:stretch>
+                      <a:fillRect/>
+                    </a:stretch>
+                  </pic:blipFill>
+                  <pic:spPr bwMode="auto">
+                    <a:xfrm>
+                      <a:off x="0" y="0"/>
+                      <a:ext cx="5943600" cy="4457700"/>
+                    </a:xfrm>
+                    <a:prstGeom prst="rect">
+                      <a:avLst/>
+                    </a:prstGeom>
+                    <a:noFill/>
+                    <a:ln>
+                      <a:noFill/>
+                    </a:ln>
+                  </pic:spPr>
+                </pic:pic>
+              </a:graphicData>
+            </a:graphic>
+          </wp:inline>
+        </w:drawing>
+      </w:r>
+    </w:p>
+    <w:p/>
+    <w:p/>
+    <w:p/>
+    <w:p/>
+    <w:p>
+      <w:r>
+        <w:rPr>
+          <w:noProof/>
+        </w:rPr>
+        <w:lastRenderedPageBreak/>
+        <w:drawing>
+          <wp:inline distT="0" distB="0" distL="0" distR="0" wp14:anchorId="50CA98A8" wp14:editId="4A8F7717">
+            <wp:extent cx="5943600" cy="4459605"/>
+            <wp:effectExtent l="0" t="0" r="0" b="0"/>
+            <wp:docPr id="20" name="Picture 20" descr="https://scontent.fktm8-1.fna.fbcdn.net/v/t1.15752-9/64580037_893202081035711_4169197523858096128_n.jpg?_nc_cat=104&amp;_nc_ht=scontent.fktm8-1.fna&amp;oh=ee8fd8285eacbd05abf4074f51590fb5&amp;oe=5D87167A"/>
+            <wp:cNvGraphicFramePr>
+              <a:graphicFrameLocks xmlns:a="http://schemas.openxmlformats.org/drawingml/2006/main" noChangeAspect="1"/>
+            </wp:cNvGraphicFramePr>
+            <a:graphic xmlns:a="http://schemas.openxmlformats.org/drawingml/2006/main">
+              <a:graphicData uri="http://schemas.openxmlformats.org/drawingml/2006/picture">
+                <pic:pic xmlns:pic="http://schemas.openxmlformats.org/drawingml/2006/picture">
+                  <pic:nvPicPr>
+                    <pic:cNvPr id="0" name="Picture 3" descr="https://scontent.fktm8-1.fna.fbcdn.net/v/t1.15752-9/64580037_893202081035711_4169197523858096128_n.jpg?_nc_cat=104&amp;_nc_ht=scontent.fktm8-1.fna&amp;oh=ee8fd8285eacbd05abf4074f51590fb5&amp;oe=5D87167A"/>
+                    <pic:cNvPicPr>
+                      <a:picLocks noChangeAspect="1" noChangeArrowheads="1"/>
+                    </pic:cNvPicPr>
+                  </pic:nvPicPr>
+                  <pic:blipFill>
+                    <a:blip r:embed="rId42">
+                      <a:extLst>
+                        <a:ext uri="{28A0092B-C50C-407E-A947-70E740481C1C}">
+                          <a14:useLocalDpi xmlns:a14="http://schemas.microsoft.com/office/drawing/2010/main" val="0"/>
+                        </a:ext>
+                      </a:extLst>
+                    </a:blip>
+                    <a:srcRect/>
+                    <a:stretch>
+                      <a:fillRect/>
+                    </a:stretch>
+                  </pic:blipFill>
+                  <pic:spPr bwMode="auto">
+                    <a:xfrm>
+                      <a:off x="0" y="0"/>
+                      <a:ext cx="5943600" cy="4459605"/>
+                    </a:xfrm>
+                    <a:prstGeom prst="rect">
+                      <a:avLst/>
+                    </a:prstGeom>
+                    <a:noFill/>
+                    <a:ln>
+                      <a:noFill/>
+                    </a:ln>
+                  </pic:spPr>
+                </pic:pic>
+              </a:graphicData>
+            </a:graphic>
+          </wp:inline>
+        </w:drawing>
+      </w:r>
+    </w:p>
+    <w:p/>
+    <w:p>
+      <w:r>
+        <w:rPr>
+          <w:noProof/>
+        </w:rPr>
+        <w:lastRenderedPageBreak/>
+        <w:drawing>
+          <wp:inline distT="0" distB="0" distL="0" distR="0" wp14:anchorId="5CAD989B" wp14:editId="07C71DAF">
+            <wp:extent cx="5943600" cy="4459605"/>
+            <wp:effectExtent l="0" t="0" r="0" b="0"/>
+            <wp:docPr id="25" name="Picture 25" descr="https://scontent.fktm8-1.fna.fbcdn.net/v/t1.15752-9/62599650_439031650284125_8138212948536459264_n.jpg?_nc_cat=106&amp;_nc_ht=scontent.fktm8-1.fna&amp;oh=a105303807f2b36d731cbfa20783c23f&amp;oe=5D8E2C29"/>
+            <wp:cNvGraphicFramePr>
+              <a:graphicFrameLocks xmlns:a="http://schemas.openxmlformats.org/drawingml/2006/main" noChangeAspect="1"/>
+            </wp:cNvGraphicFramePr>
+            <a:graphic xmlns:a="http://schemas.openxmlformats.org/drawingml/2006/main">
+              <a:graphicData uri="http://schemas.openxmlformats.org/drawingml/2006/picture">
+                <pic:pic xmlns:pic="http://schemas.openxmlformats.org/drawingml/2006/picture">
+                  <pic:nvPicPr>
+                    <pic:cNvPr id="0" name="Picture 5" descr="https://scontent.fktm8-1.fna.fbcdn.net/v/t1.15752-9/62599650_439031650284125_8138212948536459264_n.jpg?_nc_cat=106&amp;_nc_ht=scontent.fktm8-1.fna&amp;oh=a105303807f2b36d731cbfa20783c23f&amp;oe=5D8E2C29"/>
+                    <pic:cNvPicPr>
+                      <a:picLocks noChangeAspect="1" noChangeArrowheads="1"/>
+                    </pic:cNvPicPr>
+                  </pic:nvPicPr>
+                  <pic:blipFill>
+                    <a:blip r:embed="rId43">
+                      <a:extLst>
+                        <a:ext uri="{28A0092B-C50C-407E-A947-70E740481C1C}">
+                          <a14:useLocalDpi xmlns:a14="http://schemas.microsoft.com/office/drawing/2010/main" val="0"/>
+                        </a:ext>
+                      </a:extLst>
+                    </a:blip>
+                    <a:srcRect/>
+                    <a:stretch>
+                      <a:fillRect/>
+                    </a:stretch>
+                  </pic:blipFill>
+                  <pic:spPr bwMode="auto">
+                    <a:xfrm>
+                      <a:off x="0" y="0"/>
+                      <a:ext cx="5943600" cy="4459605"/>
+                    </a:xfrm>
+                    <a:prstGeom prst="rect">
+                      <a:avLst/>
+                    </a:prstGeom>
+                    <a:noFill/>
+                    <a:ln>
+                      <a:noFill/>
+                    </a:ln>
+                  </pic:spPr>
+                </pic:pic>
+              </a:graphicData>
+            </a:graphic>
+          </wp:inline>
+        </w:drawing>
+      </w:r>
+    </w:p>
+    <w:p>
+      <w:r>
+        <w:rPr>
+          <w:noProof/>
+        </w:rPr>
+        <w:lastRenderedPageBreak/>
+        <w:drawing>
+          <wp:inline distT="0" distB="0" distL="0" distR="0" wp14:anchorId="68E91304" wp14:editId="7A8F6A78">
+            <wp:extent cx="5943600" cy="4459605"/>
+            <wp:effectExtent l="0" t="0" r="0" b="0"/>
+            <wp:docPr id="26" name="Picture 26" descr="https://scontent.fktm8-1.fna.fbcdn.net/v/t1.15752-9/64298586_315398212671076_1773188350644060160_n.jpg?_nc_cat=108&amp;_nc_ht=scontent.fktm8-1.fna&amp;oh=c6d5ff1063ade91f9b12133da54869e5&amp;oe=5D89E40E"/>
+            <wp:cNvGraphicFramePr>
+              <a:graphicFrameLocks xmlns:a="http://schemas.openxmlformats.org/drawingml/2006/main" noChangeAspect="1"/>
+            </wp:cNvGraphicFramePr>
+            <a:graphic xmlns:a="http://schemas.openxmlformats.org/drawingml/2006/main">
+              <a:graphicData uri="http://schemas.openxmlformats.org/drawingml/2006/picture">
+                <pic:pic xmlns:pic="http://schemas.openxmlformats.org/drawingml/2006/picture">
+                  <pic:nvPicPr>
+                    <pic:cNvPr id="0" name="Picture 7" descr="https://scontent.fktm8-1.fna.fbcdn.net/v/t1.15752-9/64298586_315398212671076_1773188350644060160_n.jpg?_nc_cat=108&amp;_nc_ht=scontent.fktm8-1.fna&amp;oh=c6d5ff1063ade91f9b12133da54869e5&amp;oe=5D89E40E"/>
+                    <pic:cNvPicPr>
+                      <a:picLocks noChangeAspect="1" noChangeArrowheads="1"/>
+                    </pic:cNvPicPr>
+                  </pic:nvPicPr>
+                  <pic:blipFill>
+                    <a:blip r:embed="rId44">
+                      <a:extLst>
+                        <a:ext uri="{28A0092B-C50C-407E-A947-70E740481C1C}">
+                          <a14:useLocalDpi xmlns:a14="http://schemas.microsoft.com/office/drawing/2010/main" val="0"/>
+                        </a:ext>
+                      </a:extLst>
+                    </a:blip>
+                    <a:srcRect/>
+                    <a:stretch>
+                      <a:fillRect/>
+                    </a:stretch>
+                  </pic:blipFill>
+                  <pic:spPr bwMode="auto">
+                    <a:xfrm>
+                      <a:off x="0" y="0"/>
+                      <a:ext cx="5943600" cy="4459605"/>
+                    </a:xfrm>
+                    <a:prstGeom prst="rect">
+                      <a:avLst/>
+                    </a:prstGeom>
+                    <a:noFill/>
+                    <a:ln>
+                      <a:noFill/>
+                    </a:ln>
+                  </pic:spPr>
+                </pic:pic>
+              </a:graphicData>
+            </a:graphic>
+          </wp:inline>
+        </w:drawing>
+      </w:r>
+    </w:p>
+    <w:p/>
+    <w:p>
+      <w:r>
+        <w:rPr>
+          <w:noProof/>
+        </w:rPr>
+        <w:lastRenderedPageBreak/>
+        <w:drawing>
+          <wp:inline distT="0" distB="0" distL="0" distR="0" wp14:anchorId="5B017664" wp14:editId="39FB6B00">
+            <wp:extent cx="2895600" cy="3886200"/>
+            <wp:effectExtent l="0" t="0" r="0" b="0"/>
+            <wp:docPr id="34" name="Picture 34" descr="https://scontent.fktm8-1.fna.fbcdn.net/v/t1.15752-9/64247796_381073549174084_2742712127486689280_n.jpg?_nc_cat=101&amp;_nc_ht=scontent.fktm8-1.fna&amp;oh=d7b5db2ee7f0b37bea233fb4703cefd7&amp;oe=5D86583D"/>
+            <wp:cNvGraphicFramePr>
+              <a:graphicFrameLocks xmlns:a="http://schemas.openxmlformats.org/drawingml/2006/main" noChangeAspect="1"/>
+            </wp:cNvGraphicFramePr>
+            <a:graphic xmlns:a="http://schemas.openxmlformats.org/drawingml/2006/main">
+              <a:graphicData uri="http://schemas.openxmlformats.org/drawingml/2006/picture">
+                <pic:pic xmlns:pic="http://schemas.openxmlformats.org/drawingml/2006/picture">
+                  <pic:nvPicPr>
+                    <pic:cNvPr id="0" name="Picture 11" descr="https://scontent.fktm8-1.fna.fbcdn.net/v/t1.15752-9/64247796_381073549174084_2742712127486689280_n.jpg?_nc_cat=101&amp;_nc_ht=scontent.fktm8-1.fna&amp;oh=d7b5db2ee7f0b37bea233fb4703cefd7&amp;oe=5D86583D"/>
+                    <pic:cNvPicPr>
+                      <a:picLocks noChangeAspect="1" noChangeArrowheads="1"/>
+                    </pic:cNvPicPr>
+                  </pic:nvPicPr>
+                  <pic:blipFill>
+                    <a:blip r:embed="rId45">
+                      <a:extLst>
+                        <a:ext uri="{28A0092B-C50C-407E-A947-70E740481C1C}">
+                          <a14:useLocalDpi xmlns:a14="http://schemas.microsoft.com/office/drawing/2010/main" val="0"/>
+                        </a:ext>
+                      </a:extLst>
+                    </a:blip>
+                    <a:srcRect/>
+                    <a:stretch>
+                      <a:fillRect/>
+                    </a:stretch>
+                  </pic:blipFill>
+                  <pic:spPr bwMode="auto">
+                    <a:xfrm>
+                      <a:off x="0" y="0"/>
+                      <a:ext cx="2895600" cy="3886200"/>
+                    </a:xfrm>
+                    <a:prstGeom prst="rect">
+                      <a:avLst/>
+                    </a:prstGeom>
+                    <a:noFill/>
+                    <a:ln>
+                      <a:noFill/>
+                    </a:ln>
+                  </pic:spPr>
+                </pic:pic>
+              </a:graphicData>
+            </a:graphic>
+          </wp:inline>
+        </w:drawing>
+      </w:r>
+    </w:p>
+    <w:p/>
+    <w:p>
+      <w:r>
+        <w:rPr>
+          <w:noProof/>
+        </w:rPr>
+        <w:drawing>
+          <wp:inline distT="0" distB="0" distL="0" distR="0" wp14:anchorId="358CB505" wp14:editId="4EFAF30D">
+            <wp:extent cx="2895600" cy="3886200"/>
+            <wp:effectExtent l="0" t="0" r="0" b="0"/>
+            <wp:docPr id="47" name="Picture 47" descr="https://scontent.fktm8-1.fna.fbcdn.net/v/t1.15752-9/64570058_352741018719893_9194823067115716608_n.jpg?_nc_cat=111&amp;_nc_ht=scontent.fktm8-1.fna&amp;oh=1e0d15345ff13d598182f0a626ca44e1&amp;oe=5D85DDBF"/>
+            <wp:cNvGraphicFramePr>
+              <a:graphicFrameLocks xmlns:a="http://schemas.openxmlformats.org/drawingml/2006/main" noChangeAspect="1"/>
+            </wp:cNvGraphicFramePr>
+            <a:graphic xmlns:a="http://schemas.openxmlformats.org/drawingml/2006/main">
+              <a:graphicData uri="http://schemas.openxmlformats.org/drawingml/2006/picture">
+                <pic:pic xmlns:pic="http://schemas.openxmlformats.org/drawingml/2006/picture">
+                  <pic:nvPicPr>
+                    <pic:cNvPr id="0" name="Picture 13" descr="https://scontent.fktm8-1.fna.fbcdn.net/v/t1.15752-9/64570058_352741018719893_9194823067115716608_n.jpg?_nc_cat=111&amp;_nc_ht=scontent.fktm8-1.fna&amp;oh=1e0d15345ff13d598182f0a626ca44e1&amp;oe=5D85DDBF"/>
+                    <pic:cNvPicPr>
+                      <a:picLocks noChangeAspect="1" noChangeArrowheads="1"/>
+                    </pic:cNvPicPr>
+                  </pic:nvPicPr>
+                  <pic:blipFill>
+                    <a:blip r:embed="rId46">
+                      <a:extLst>
+                        <a:ext uri="{28A0092B-C50C-407E-A947-70E740481C1C}">
+                          <a14:useLocalDpi xmlns:a14="http://schemas.microsoft.com/office/drawing/2010/main" val="0"/>
+                        </a:ext>
+                      </a:extLst>
+                    </a:blip>
+                    <a:srcRect/>
+                    <a:stretch>
+                      <a:fillRect/>
+                    </a:stretch>
+                  </pic:blipFill>
+                  <pic:spPr bwMode="auto">
+                    <a:xfrm>
+                      <a:off x="0" y="0"/>
+                      <a:ext cx="2895600" cy="3886200"/>
+                    </a:xfrm>
+                    <a:prstGeom prst="rect">
+                      <a:avLst/>
+                    </a:prstGeom>
+                    <a:noFill/>
+                    <a:ln>
+                      <a:noFill/>
+                    </a:ln>
+                  </pic:spPr>
+                </pic:pic>
+              </a:graphicData>
+            </a:graphic>
+          </wp:inline>
+        </w:drawing>
+      </w:r>
+    </w:p>
+    <w:p>
+      <w:r>
+        <w:rPr>
+          <w:noProof/>
+        </w:rPr>
+        <w:lastRenderedPageBreak/>
+        <w:drawing>
+          <wp:inline distT="0" distB="0" distL="0" distR="0" wp14:anchorId="16C495A9" wp14:editId="17E01EDB">
+            <wp:extent cx="2895600" cy="3886200"/>
+            <wp:effectExtent l="0" t="0" r="0" b="0"/>
+            <wp:docPr id="48" name="Picture 48" descr="https://scontent.fktm8-1.fna.fbcdn.net/v/t1.15752-9/64504445_610423492799588_4887184341987229696_n.jpg?_nc_cat=111&amp;_nc_ht=scontent.fktm8-1.fna&amp;oh=8b157521bad101cf1e416e4567d05fc7&amp;oe=5D950FE0"/>
+            <wp:cNvGraphicFramePr>
+              <a:graphicFrameLocks xmlns:a="http://schemas.openxmlformats.org/drawingml/2006/main" noChangeAspect="1"/>
+            </wp:cNvGraphicFramePr>
+            <a:graphic xmlns:a="http://schemas.openxmlformats.org/drawingml/2006/main">
+              <a:graphicData uri="http://schemas.openxmlformats.org/drawingml/2006/picture">
+                <pic:pic xmlns:pic="http://schemas.openxmlformats.org/drawingml/2006/picture">
+                  <pic:nvPicPr>
+                    <pic:cNvPr id="0" name="Picture 15" descr="https://scontent.fktm8-1.fna.fbcdn.net/v/t1.15752-9/64504445_610423492799588_4887184341987229696_n.jpg?_nc_cat=111&amp;_nc_ht=scontent.fktm8-1.fna&amp;oh=8b157521bad101cf1e416e4567d05fc7&amp;oe=5D950FE0"/>
+                    <pic:cNvPicPr>
+                      <a:picLocks noChangeAspect="1" noChangeArrowheads="1"/>
+                    </pic:cNvPicPr>
+                  </pic:nvPicPr>
+                  <pic:blipFill>
+                    <a:blip r:embed="rId47">
+                      <a:extLst>
+                        <a:ext uri="{28A0092B-C50C-407E-A947-70E740481C1C}">
+                          <a14:useLocalDpi xmlns:a14="http://schemas.microsoft.com/office/drawing/2010/main" val="0"/>
+                        </a:ext>
+                      </a:extLst>
+                    </a:blip>
+                    <a:srcRect/>
+                    <a:stretch>
+                      <a:fillRect/>
+                    </a:stretch>
+                  </pic:blipFill>
+                  <pic:spPr bwMode="auto">
+                    <a:xfrm>
+                      <a:off x="0" y="0"/>
+                      <a:ext cx="2895600" cy="3886200"/>
+                    </a:xfrm>
+                    <a:prstGeom prst="rect">
+                      <a:avLst/>
+                    </a:prstGeom>
+                    <a:noFill/>
+                    <a:ln>
+                      <a:noFill/>
+                    </a:ln>
+                  </pic:spPr>
+                </pic:pic>
+              </a:graphicData>
+            </a:graphic>
+          </wp:inline>
+        </w:drawing>
+      </w:r>
+    </w:p>
+    <w:p/>
+    <w:p/>
+    <w:p/>
+    <w:p/>
+    <w:p>
+      <w:bookmarkStart w:id="0" w:name="_GoBack"/>
+      <w:bookmarkEnd w:id="0"/>
+    </w:p>
+    <w:p>
+      <w:r>
+        <w:t>Conclusion</w:t>
+      </w:r>
+    </w:p>
+    <w:p>
+      <w:r>
+        <w:t xml:space="preserve">Finally, performed all the design of Bus ticket booking system. In this system I used different diagram includes structural, behavioral and database model. In structural </w:t>
+      </w:r>
+      <w:r>
+        <w:t>model shows structure of class</w:t>
+      </w:r>
+      <w:r>
+        <w:t xml:space="preserve"> diagram and data flow </w:t>
+      </w:r>
+      <w:r>
+        <w:t xml:space="preserve">diagram. In </w:t>
+      </w:r>
+      <w:r>
+        <w:t>behavioral show the</w:t>
+      </w:r>
+      <w:r>
+        <w:t xml:space="preserve"> </w:t>
+      </w:r>
+      <w:r>
+        <w:t>activity diagram</w:t>
+      </w:r>
+      <w:r>
+        <w:t xml:space="preserve"> and sequence diagram</w:t>
+      </w:r>
+      <w:r>
+        <w:t xml:space="preserve">. </w:t>
+      </w:r>
+      <w:r>
+        <w:t xml:space="preserve"> Activity diagram shows the logical operation and sequence diagram s</w:t>
+      </w:r>
+      <w:r>
+        <w:t>ho</w:t>
+      </w:r>
+      <w:r>
+        <w:t>ws the</w:t>
+      </w:r>
+      <w:r>
+        <w:t xml:space="preserve"> time and objects.</w:t>
+      </w:r>
+      <w:r>
+        <w:t xml:space="preserve"> </w:t>
+      </w:r>
+      <w:r>
+        <w:t xml:space="preserve"> </w:t>
+      </w:r>
+      <w:r>
+        <w:t xml:space="preserve"> </w:t>
+      </w:r>
+      <w:r>
+        <w:t>In database model, we</w:t>
+      </w:r>
+      <w:r>
+        <w:t xml:space="preserve"> have generated data </w:t>
+      </w:r>
+      <w:r>
+        <w:t xml:space="preserve">dictionary and Entity relationship diagram. At the last we make a </w:t>
+      </w:r>
+      <w:r>
+        <w:t>prototype.</w:t>
+      </w:r>
+      <w:r>
+        <w:t xml:space="preserve"> </w:t>
+      </w:r>
+    </w:p>
+    <w:p>
+      <w:r>
+        <w:t xml:space="preserve"> </w:t>
+      </w:r>
+    </w:p>
     <w:p/>
     <w:sectPr>
       <w:pgSz w:w="12240" w:h="15840"/>
@@ -2041,6 +5192,7 @@
   <w:style w:type="character" w:default="1" w:styleId="DefaultParagraphFont">
     <w:name w:val="Default Paragraph Font"/>
     <w:uiPriority w:val="1"/>
+    <w:semiHidden/>
     <w:unhideWhenUsed/>
   </w:style>
   <w:style w:type="table" w:default="1" w:styleId="TableNormal">
@@ -2108,6 +5260,53 @@
     <w:uiPriority w:val="37"/>
     <w:unhideWhenUsed/>
     <w:rsid w:val="00A64CD7"/>
+  </w:style>
+  <w:style w:type="paragraph" w:styleId="Caption">
+    <w:name w:val="caption"/>
+    <w:basedOn w:val="Normal"/>
+    <w:next w:val="Normal"/>
+    <w:uiPriority w:val="35"/>
+    <w:unhideWhenUsed/>
+    <w:qFormat/>
+    <w:rsid w:val="007D0130"/>
+    <w:pPr>
+      <w:spacing w:after="200" w:line="240" w:lineRule="auto"/>
+    </w:pPr>
+    <w:rPr>
+      <w:i/>
+      <w:iCs/>
+      <w:color w:val="44546A" w:themeColor="text2"/>
+      <w:sz w:val="18"/>
+      <w:szCs w:val="16"/>
+    </w:rPr>
+  </w:style>
+  <w:style w:type="table" w:styleId="TableGrid">
+    <w:name w:val="Table Grid"/>
+    <w:basedOn w:val="TableNormal"/>
+    <w:uiPriority w:val="39"/>
+    <w:rsid w:val="00A8265B"/>
+    <w:pPr>
+      <w:spacing w:after="0" w:line="240" w:lineRule="auto"/>
+    </w:pPr>
+    <w:tblPr>
+      <w:tblBorders>
+        <w:top w:val="single" w:sz="4" w:space="0" w:color="auto"/>
+        <w:left w:val="single" w:sz="4" w:space="0" w:color="auto"/>
+        <w:bottom w:val="single" w:sz="4" w:space="0" w:color="auto"/>
+        <w:right w:val="single" w:sz="4" w:space="0" w:color="auto"/>
+        <w:insideH w:val="single" w:sz="4" w:space="0" w:color="auto"/>
+        <w:insideV w:val="single" w:sz="4" w:space="0" w:color="auto"/>
+      </w:tblBorders>
+    </w:tblPr>
+  </w:style>
+  <w:style w:type="paragraph" w:styleId="NoSpacing">
+    <w:name w:val="No Spacing"/>
+    <w:uiPriority w:val="1"/>
+    <w:qFormat/>
+    <w:rsid w:val="00045989"/>
+    <w:pPr>
+      <w:spacing w:after="0" w:line="240" w:lineRule="auto"/>
+    </w:pPr>
   </w:style>
 </w:styles>
 </file>
@@ -2432,7 +5631,7 @@
 </file>
 
 <file path=customXml/itemProps1.xml><?xml version="1.0" encoding="utf-8"?>
-<ds:datastoreItem xmlns:ds="http://schemas.openxmlformats.org/officeDocument/2006/customXml" ds:itemID="{7412B47F-FC50-4B93-988C-C5D5A162D00E}">
+<ds:datastoreItem xmlns:ds="http://schemas.openxmlformats.org/officeDocument/2006/customXml" ds:itemID="{215F4FD2-054C-4134-870E-BFF39382EAC4}">
   <ds:schemaRefs>
     <ds:schemaRef ds:uri="http://schemas.openxmlformats.org/officeDocument/2006/bibliography"/>
   </ds:schemaRefs>
